--- a/Sim 9/Expt 9.docx
+++ b/Sim 9/Expt 9.docx
@@ -1,6 +1,6 @@
 
 <file path=word/document.xml><?xml version="1.0" encoding="utf-8"?>
-<w:document xmlns:wpc="http://schemas.microsoft.com/office/word/2010/wordprocessingCanvas" xmlns:mc="http://schemas.openxmlformats.org/markup-compatibility/2006" xmlns:o="urn:schemas-microsoft-com:office:office" xmlns:r="http://schemas.openxmlformats.org/officeDocument/2006/relationships" xmlns:m="http://schemas.openxmlformats.org/officeDocument/2006/math" xmlns:v="urn:schemas-microsoft-com:vml" xmlns:wp14="http://schemas.microsoft.com/office/word/2010/wordprocessingDrawing" xmlns:wp="http://schemas.openxmlformats.org/drawingml/2006/wordprocessingDrawing" xmlns:w10="urn:schemas-microsoft-com:office:word" xmlns:w="http://schemas.openxmlformats.org/wordprocessingml/2006/main" xmlns:w14="http://schemas.microsoft.com/office/word/2010/wordml" xmlns:wpg="http://schemas.microsoft.com/office/word/2010/wordprocessingGroup" xmlns:wpi="http://schemas.microsoft.com/office/word/2010/wordprocessingInk" xmlns:wne="http://schemas.microsoft.com/office/word/2006/wordml" xmlns:wps="http://schemas.microsoft.com/office/word/2010/wordprocessingShape" mc:Ignorable="w14 wp14">
+<w:document xmlns:wpc="http://schemas.microsoft.com/office/word/2010/wordprocessingCanvas" xmlns:cx="http://schemas.microsoft.com/office/drawing/2014/chartex" xmlns:cx1="http://schemas.microsoft.com/office/drawing/2015/9/8/chartex" xmlns:cx2="http://schemas.microsoft.com/office/drawing/2015/10/21/chartex" xmlns:cx3="http://schemas.microsoft.com/office/drawing/2016/5/9/chartex" xmlns:cx4="http://schemas.microsoft.com/office/drawing/2016/5/10/chartex" xmlns:cx5="http://schemas.microsoft.com/office/drawing/2016/5/11/chartex" xmlns:cx6="http://schemas.microsoft.com/office/drawing/2016/5/12/chartex" xmlns:cx7="http://schemas.microsoft.com/office/drawing/2016/5/13/chartex" xmlns:cx8="http://schemas.microsoft.com/office/drawing/2016/5/14/chartex" xmlns:mc="http://schemas.openxmlformats.org/markup-compatibility/2006" xmlns:aink="http://schemas.microsoft.com/office/drawing/2016/ink" xmlns:am3d="http://schemas.microsoft.com/office/drawing/2017/model3d" xmlns:o="urn:schemas-microsoft-com:office:office" xmlns:r="http://schemas.openxmlformats.org/officeDocument/2006/relationships" xmlns:m="http://schemas.openxmlformats.org/officeDocument/2006/math" xmlns:v="urn:schemas-microsoft-com:vml" xmlns:wp14="http://schemas.microsoft.com/office/word/2010/wordprocessingDrawing" xmlns:wp="http://schemas.openxmlformats.org/drawingml/2006/wordprocessingDrawing" xmlns:w10="urn:schemas-microsoft-com:office:word" xmlns:w="http://schemas.openxmlformats.org/wordprocessingml/2006/main" xmlns:w14="http://schemas.microsoft.com/office/word/2010/wordml" xmlns:w15="http://schemas.microsoft.com/office/word/2012/wordml" xmlns:w16cid="http://schemas.microsoft.com/office/word/2016/wordml/cid" xmlns:w16se="http://schemas.microsoft.com/office/word/2015/wordml/symex" xmlns:wpg="http://schemas.microsoft.com/office/word/2010/wordprocessingGroup" xmlns:wpi="http://schemas.microsoft.com/office/word/2010/wordprocessingInk" xmlns:wne="http://schemas.microsoft.com/office/word/2006/wordml" xmlns:wps="http://schemas.microsoft.com/office/word/2010/wordprocessingShape" mc:Ignorable="w14 w15 w16se w16cid wp14">
   <w:body>
     <w:p>
       <w:pPr>
@@ -18,6 +18,8 @@
           <w:szCs w:val="28"/>
         </w:rPr>
       </w:pPr>
+      <w:bookmarkStart w:id="0" w:name="_GoBack"/>
+      <w:bookmarkEnd w:id="0"/>
       <w:r>
         <w:rPr>
           <w:rFonts w:cs="Times New Roman"/>
@@ -122,7 +124,7 @@
           <w:szCs w:val="28"/>
         </w:rPr>
         <w:drawing>
-          <wp:inline distT="0" distB="0" distL="0" distR="0" wp14:anchorId="48B8B143" wp14:editId="70752244">
+          <wp:inline distT="0" distB="0" distL="0" distR="0" wp14:anchorId="3E5AC1DB" wp14:editId="3ACBC986">
             <wp:extent cx="2451951" cy="1839432"/>
             <wp:effectExtent l="0" t="0" r="5715" b="8890"/>
             <wp:docPr id="1" name="Picture 1" descr="D:\118EE0632\multisim\Sim 9\A.png"/>
@@ -139,7 +141,7 @@
                     </pic:cNvPicPr>
                   </pic:nvPicPr>
                   <pic:blipFill rotWithShape="1">
-                    <a:blip r:embed="rId6">
+                    <a:blip r:embed="rId5">
                       <a:extLst>
                         <a:ext uri="{28A0092B-C50C-407E-A947-70E740481C1C}">
                           <a14:useLocalDpi xmlns:a14="http://schemas.microsoft.com/office/drawing/2010/main" val="0"/>
@@ -189,7 +191,7 @@
           <w:szCs w:val="28"/>
         </w:rPr>
         <w:drawing>
-          <wp:inline distT="0" distB="0" distL="0" distR="0" wp14:anchorId="58B07D1E" wp14:editId="05BCCFD4">
+          <wp:inline distT="0" distB="0" distL="0" distR="0" wp14:anchorId="36FEE0CA" wp14:editId="6B026751">
             <wp:extent cx="4216771" cy="1945758"/>
             <wp:effectExtent l="0" t="0" r="0" b="0"/>
             <wp:docPr id="3" name="Picture 3"/>
@@ -204,7 +206,7 @@
                     <pic:cNvPicPr/>
                   </pic:nvPicPr>
                   <pic:blipFill rotWithShape="1">
-                    <a:blip r:embed="rId7"/>
+                    <a:blip r:embed="rId6"/>
                     <a:srcRect t="2659"/>
                     <a:stretch/>
                   </pic:blipFill>
@@ -248,7 +250,7 @@
           <w:szCs w:val="28"/>
         </w:rPr>
         <w:drawing>
-          <wp:inline distT="0" distB="0" distL="0" distR="0" wp14:anchorId="377DA905" wp14:editId="6AC9F6B6">
+          <wp:inline distT="0" distB="0" distL="0" distR="0" wp14:anchorId="564288A2" wp14:editId="51809295">
             <wp:extent cx="5362575" cy="3009900"/>
             <wp:effectExtent l="0" t="0" r="9525" b="0"/>
             <wp:docPr id="2" name="Picture 2"/>
@@ -263,7 +265,7 @@
                     <pic:cNvPicPr/>
                   </pic:nvPicPr>
                   <pic:blipFill>
-                    <a:blip r:embed="rId8"/>
+                    <a:blip r:embed="rId7"/>
                     <a:stretch>
                       <a:fillRect/>
                     </a:stretch>
@@ -326,7 +328,7 @@
           <w:szCs w:val="28"/>
         </w:rPr>
         <w:drawing>
-          <wp:inline distT="0" distB="0" distL="0" distR="0" wp14:anchorId="610A9269" wp14:editId="6D9FAE5E">
+          <wp:inline distT="0" distB="0" distL="0" distR="0" wp14:anchorId="4C842EE7" wp14:editId="0608266B">
             <wp:extent cx="2493818" cy="2196935"/>
             <wp:effectExtent l="0" t="0" r="1905" b="0"/>
             <wp:docPr id="4" name="Picture 4" descr="D:\118EE0632\multisim\Sim 9\B.png"/>
@@ -343,7 +345,7 @@
                     </pic:cNvPicPr>
                   </pic:nvPicPr>
                   <pic:blipFill rotWithShape="1">
-                    <a:blip r:embed="rId9">
+                    <a:blip r:embed="rId8">
                       <a:extLst>
                         <a:ext uri="{28A0092B-C50C-407E-A947-70E740481C1C}">
                           <a14:useLocalDpi xmlns:a14="http://schemas.microsoft.com/office/drawing/2010/main" val="0"/>
@@ -394,10 +396,62 @@
           <w:szCs w:val="28"/>
         </w:rPr>
         <w:drawing>
-          <wp:inline distT="0" distB="0" distL="0" distR="0" wp14:anchorId="21F13F64" wp14:editId="3F19A0E4">
+          <wp:inline distT="0" distB="0" distL="0" distR="0" wp14:anchorId="01B689D4" wp14:editId="52D22AE9">
             <wp:extent cx="4029739" cy="2410310"/>
             <wp:effectExtent l="0" t="0" r="0" b="9525"/>
             <wp:docPr id="25" name="Picture 25"/>
+            <wp:cNvGraphicFramePr>
+              <a:graphicFrameLocks xmlns:a="http://schemas.openxmlformats.org/drawingml/2006/main" noChangeAspect="1"/>
+            </wp:cNvGraphicFramePr>
+            <a:graphic xmlns:a="http://schemas.openxmlformats.org/drawingml/2006/main">
+              <a:graphicData uri="http://schemas.openxmlformats.org/drawingml/2006/picture">
+                <pic:pic xmlns:pic="http://schemas.openxmlformats.org/drawingml/2006/picture">
+                  <pic:nvPicPr>
+                    <pic:cNvPr id="0" name=""/>
+                    <pic:cNvPicPr/>
+                  </pic:nvPicPr>
+                  <pic:blipFill>
+                    <a:blip r:embed="rId9"/>
+                    <a:stretch>
+                      <a:fillRect/>
+                    </a:stretch>
+                  </pic:blipFill>
+                  <pic:spPr>
+                    <a:xfrm>
+                      <a:off x="0" y="0"/>
+                      <a:ext cx="4032473" cy="2411945"/>
+                    </a:xfrm>
+                    <a:prstGeom prst="rect">
+                      <a:avLst/>
+                    </a:prstGeom>
+                  </pic:spPr>
+                </pic:pic>
+              </a:graphicData>
+            </a:graphic>
+          </wp:inline>
+        </w:drawing>
+      </w:r>
+    </w:p>
+    <w:p>
+      <w:pPr>
+        <w:jc w:val="center"/>
+        <w:rPr>
+          <w:noProof/>
+          <w:sz w:val="28"/>
+          <w:szCs w:val="28"/>
+        </w:rPr>
+      </w:pPr>
+      <w:r>
+        <w:rPr>
+          <w:noProof/>
+          <w:sz w:val="28"/>
+          <w:szCs w:val="28"/>
+        </w:rPr>
+        <w:drawing>
+          <wp:inline distT="0" distB="0" distL="0" distR="0" wp14:anchorId="63C4FC85" wp14:editId="17185CED">
+            <wp:extent cx="5943600" cy="2788285"/>
+            <wp:effectExtent l="0" t="0" r="0" b="0"/>
+            <wp:docPr id="5" name="Picture 5"/>
             <wp:cNvGraphicFramePr>
               <a:graphicFrameLocks xmlns:a="http://schemas.openxmlformats.org/drawingml/2006/main" noChangeAspect="1"/>
             </wp:cNvGraphicFramePr>
@@ -417,7 +471,7 @@
                   <pic:spPr>
                     <a:xfrm>
                       <a:off x="0" y="0"/>
-                      <a:ext cx="4032473" cy="2411945"/>
+                      <a:ext cx="5943600" cy="2788285"/>
                     </a:xfrm>
                     <a:prstGeom prst="rect">
                       <a:avLst/>
@@ -432,6 +486,7 @@
     </w:p>
     <w:p>
       <w:pPr>
+        <w:ind w:left="-630"/>
         <w:jc w:val="center"/>
         <w:rPr>
           <w:noProof/>
@@ -445,11 +500,12 @@
           <w:sz w:val="28"/>
           <w:szCs w:val="28"/>
         </w:rPr>
+        <w:lastRenderedPageBreak/>
         <w:drawing>
-          <wp:inline distT="0" distB="0" distL="0" distR="0" wp14:anchorId="553E2232" wp14:editId="4BB2AA0F">
-            <wp:extent cx="5943600" cy="2788285"/>
-            <wp:effectExtent l="0" t="0" r="0" b="0"/>
-            <wp:docPr id="5" name="Picture 5"/>
+          <wp:inline distT="0" distB="0" distL="0" distR="0" wp14:anchorId="1CB1A513" wp14:editId="66168D7C">
+            <wp:extent cx="6871136" cy="659218"/>
+            <wp:effectExtent l="0" t="0" r="6350" b="7620"/>
+            <wp:docPr id="6" name="Picture 6"/>
             <wp:cNvGraphicFramePr>
               <a:graphicFrameLocks xmlns:a="http://schemas.openxmlformats.org/drawingml/2006/main" noChangeAspect="1"/>
             </wp:cNvGraphicFramePr>
@@ -469,60 +525,6 @@
                   <pic:spPr>
                     <a:xfrm>
                       <a:off x="0" y="0"/>
-                      <a:ext cx="5943600" cy="2788285"/>
-                    </a:xfrm>
-                    <a:prstGeom prst="rect">
-                      <a:avLst/>
-                    </a:prstGeom>
-                  </pic:spPr>
-                </pic:pic>
-              </a:graphicData>
-            </a:graphic>
-          </wp:inline>
-        </w:drawing>
-      </w:r>
-    </w:p>
-    <w:p>
-      <w:pPr>
-        <w:ind w:left="-630"/>
-        <w:jc w:val="center"/>
-        <w:rPr>
-          <w:noProof/>
-          <w:sz w:val="28"/>
-          <w:szCs w:val="28"/>
-        </w:rPr>
-      </w:pPr>
-      <w:r>
-        <w:rPr>
-          <w:noProof/>
-          <w:sz w:val="28"/>
-          <w:szCs w:val="28"/>
-        </w:rPr>
-        <w:lastRenderedPageBreak/>
-        <w:drawing>
-          <wp:inline distT="0" distB="0" distL="0" distR="0" wp14:anchorId="2032EFBF" wp14:editId="5D24343F">
-            <wp:extent cx="6871136" cy="659218"/>
-            <wp:effectExtent l="0" t="0" r="6350" b="7620"/>
-            <wp:docPr id="6" name="Picture 6"/>
-            <wp:cNvGraphicFramePr>
-              <a:graphicFrameLocks xmlns:a="http://schemas.openxmlformats.org/drawingml/2006/main" noChangeAspect="1"/>
-            </wp:cNvGraphicFramePr>
-            <a:graphic xmlns:a="http://schemas.openxmlformats.org/drawingml/2006/main">
-              <a:graphicData uri="http://schemas.openxmlformats.org/drawingml/2006/picture">
-                <pic:pic xmlns:pic="http://schemas.openxmlformats.org/drawingml/2006/picture">
-                  <pic:nvPicPr>
-                    <pic:cNvPr id="0" name=""/>
-                    <pic:cNvPicPr/>
-                  </pic:nvPicPr>
-                  <pic:blipFill>
-                    <a:blip r:embed="rId12"/>
-                    <a:stretch>
-                      <a:fillRect/>
-                    </a:stretch>
-                  </pic:blipFill>
-                  <pic:spPr>
-                    <a:xfrm>
-                      <a:off x="0" y="0"/>
                       <a:ext cx="6871136" cy="659218"/>
                     </a:xfrm>
                     <a:prstGeom prst="rect">
@@ -552,7 +554,7 @@
           <w:szCs w:val="28"/>
         </w:rPr>
         <w:drawing>
-          <wp:inline distT="0" distB="0" distL="0" distR="0" wp14:anchorId="4C1BEFD1" wp14:editId="66CBFB77">
+          <wp:inline distT="0" distB="0" distL="0" distR="0" wp14:anchorId="0A3EC81C" wp14:editId="258F8987">
             <wp:extent cx="2921329" cy="2196935"/>
             <wp:effectExtent l="0" t="0" r="0" b="0"/>
             <wp:docPr id="12" name="Picture 12" descr="D:\118EE0632\multisim\Sim 9\B.png"/>
@@ -569,7 +571,7 @@
                     </pic:cNvPicPr>
                   </pic:nvPicPr>
                   <pic:blipFill rotWithShape="1">
-                    <a:blip r:embed="rId9">
+                    <a:blip r:embed="rId8">
                       <a:extLst>
                         <a:ext uri="{28A0092B-C50C-407E-A947-70E740481C1C}">
                           <a14:useLocalDpi xmlns:a14="http://schemas.microsoft.com/office/drawing/2010/main" val="0"/>
@@ -628,10 +630,60 @@
           <w:szCs w:val="28"/>
         </w:rPr>
         <w:drawing>
-          <wp:inline distT="0" distB="0" distL="0" distR="0" wp14:anchorId="56B30AA3" wp14:editId="2DABF80A">
+          <wp:inline distT="0" distB="0" distL="0" distR="0" wp14:anchorId="0E9BD218" wp14:editId="0AD7923A">
             <wp:extent cx="2890364" cy="3004457"/>
             <wp:effectExtent l="0" t="0" r="5715" b="5715"/>
             <wp:docPr id="14" name="Picture 14"/>
+            <wp:cNvGraphicFramePr>
+              <a:graphicFrameLocks xmlns:a="http://schemas.openxmlformats.org/drawingml/2006/main" noChangeAspect="1"/>
+            </wp:cNvGraphicFramePr>
+            <a:graphic xmlns:a="http://schemas.openxmlformats.org/drawingml/2006/main">
+              <a:graphicData uri="http://schemas.openxmlformats.org/drawingml/2006/picture">
+                <pic:pic xmlns:pic="http://schemas.openxmlformats.org/drawingml/2006/picture">
+                  <pic:nvPicPr>
+                    <pic:cNvPr id="0" name=""/>
+                    <pic:cNvPicPr/>
+                  </pic:nvPicPr>
+                  <pic:blipFill>
+                    <a:blip r:embed="rId12"/>
+                    <a:stretch>
+                      <a:fillRect/>
+                    </a:stretch>
+                  </pic:blipFill>
+                  <pic:spPr>
+                    <a:xfrm>
+                      <a:off x="0" y="0"/>
+                      <a:ext cx="2897243" cy="3011607"/>
+                    </a:xfrm>
+                    <a:prstGeom prst="rect">
+                      <a:avLst/>
+                    </a:prstGeom>
+                  </pic:spPr>
+                </pic:pic>
+              </a:graphicData>
+            </a:graphic>
+          </wp:inline>
+        </w:drawing>
+      </w:r>
+      <w:r>
+        <w:rPr>
+          <w:noProof/>
+          <w:sz w:val="28"/>
+          <w:szCs w:val="28"/>
+        </w:rPr>
+        <w:t xml:space="preserve">   </w:t>
+      </w:r>
+      <w:r>
+        <w:rPr>
+          <w:noProof/>
+          <w:sz w:val="28"/>
+          <w:szCs w:val="28"/>
+        </w:rPr>
+        <w:drawing>
+          <wp:inline distT="0" distB="0" distL="0" distR="0" wp14:anchorId="0B1174B2" wp14:editId="37B677ED">
+            <wp:extent cx="2897579" cy="3012389"/>
+            <wp:effectExtent l="0" t="0" r="0" b="0"/>
+            <wp:docPr id="13" name="Picture 13"/>
             <wp:cNvGraphicFramePr>
               <a:graphicFrameLocks xmlns:a="http://schemas.openxmlformats.org/drawingml/2006/main" noChangeAspect="1"/>
             </wp:cNvGraphicFramePr>
@@ -651,7 +703,7 @@
                   <pic:spPr>
                     <a:xfrm>
                       <a:off x="0" y="0"/>
-                      <a:ext cx="2897243" cy="3011607"/>
+                      <a:ext cx="2898289" cy="3013127"/>
                     </a:xfrm>
                     <a:prstGeom prst="rect">
                       <a:avLst/>
@@ -663,25 +715,29 @@
           </wp:inline>
         </w:drawing>
       </w:r>
-      <w:r>
-        <w:rPr>
-          <w:noProof/>
-          <w:sz w:val="28"/>
-          <w:szCs w:val="28"/>
-        </w:rPr>
-        <w:t xml:space="preserve">   </w:t>
-      </w:r>
-      <w:r>
-        <w:rPr>
-          <w:noProof/>
-          <w:sz w:val="28"/>
-          <w:szCs w:val="28"/>
-        </w:rPr>
+    </w:p>
+    <w:p>
+      <w:pPr>
+        <w:rPr>
+          <w:rFonts w:cs="Times New Roman"/>
+          <w:b/>
+          <w:bCs/>
+          <w:sz w:val="28"/>
+          <w:szCs w:val="28"/>
+        </w:rPr>
+      </w:pPr>
+      <w:r>
+        <w:rPr>
+          <w:noProof/>
+          <w:sz w:val="28"/>
+          <w:szCs w:val="28"/>
+        </w:rPr>
+        <w:lastRenderedPageBreak/>
         <w:drawing>
-          <wp:inline distT="0" distB="0" distL="0" distR="0" wp14:anchorId="66FCCA33" wp14:editId="0AE5F31A">
-            <wp:extent cx="2897579" cy="3012389"/>
+          <wp:inline distT="0" distB="0" distL="0" distR="0" wp14:anchorId="6E239FD4" wp14:editId="67B774F6">
+            <wp:extent cx="5943600" cy="2520315"/>
             <wp:effectExtent l="0" t="0" r="0" b="0"/>
-            <wp:docPr id="13" name="Picture 13"/>
+            <wp:docPr id="15" name="Picture 15"/>
             <wp:cNvGraphicFramePr>
               <a:graphicFrameLocks xmlns:a="http://schemas.openxmlformats.org/drawingml/2006/main" noChangeAspect="1"/>
             </wp:cNvGraphicFramePr>
@@ -701,60 +757,6 @@
                   <pic:spPr>
                     <a:xfrm>
                       <a:off x="0" y="0"/>
-                      <a:ext cx="2898289" cy="3013127"/>
-                    </a:xfrm>
-                    <a:prstGeom prst="rect">
-                      <a:avLst/>
-                    </a:prstGeom>
-                  </pic:spPr>
-                </pic:pic>
-              </a:graphicData>
-            </a:graphic>
-          </wp:inline>
-        </w:drawing>
-      </w:r>
-    </w:p>
-    <w:p>
-      <w:pPr>
-        <w:rPr>
-          <w:rFonts w:cs="Times New Roman"/>
-          <w:b/>
-          <w:bCs/>
-          <w:sz w:val="28"/>
-          <w:szCs w:val="28"/>
-        </w:rPr>
-      </w:pPr>
-      <w:r>
-        <w:rPr>
-          <w:noProof/>
-          <w:sz w:val="28"/>
-          <w:szCs w:val="28"/>
-        </w:rPr>
-        <w:lastRenderedPageBreak/>
-        <w:drawing>
-          <wp:inline distT="0" distB="0" distL="0" distR="0" wp14:anchorId="331E96AA" wp14:editId="3786B5CD">
-            <wp:extent cx="5943600" cy="2520315"/>
-            <wp:effectExtent l="0" t="0" r="0" b="0"/>
-            <wp:docPr id="15" name="Picture 15"/>
-            <wp:cNvGraphicFramePr>
-              <a:graphicFrameLocks xmlns:a="http://schemas.openxmlformats.org/drawingml/2006/main" noChangeAspect="1"/>
-            </wp:cNvGraphicFramePr>
-            <a:graphic xmlns:a="http://schemas.openxmlformats.org/drawingml/2006/main">
-              <a:graphicData uri="http://schemas.openxmlformats.org/drawingml/2006/picture">
-                <pic:pic xmlns:pic="http://schemas.openxmlformats.org/drawingml/2006/picture">
-                  <pic:nvPicPr>
-                    <pic:cNvPr id="0" name=""/>
-                    <pic:cNvPicPr/>
-                  </pic:nvPicPr>
-                  <pic:blipFill>
-                    <a:blip r:embed="rId15"/>
-                    <a:stretch>
-                      <a:fillRect/>
-                    </a:stretch>
-                  </pic:blipFill>
-                  <pic:spPr>
-                    <a:xfrm>
-                      <a:off x="0" y="0"/>
                       <a:ext cx="5943600" cy="2520315"/>
                     </a:xfrm>
                     <a:prstGeom prst="rect">
@@ -813,7 +815,7 @@
           <w:szCs w:val="28"/>
         </w:rPr>
         <w:drawing>
-          <wp:inline distT="0" distB="0" distL="0" distR="0" wp14:anchorId="45F93C3C" wp14:editId="05889D92">
+          <wp:inline distT="0" distB="0" distL="0" distR="0" wp14:anchorId="040EDF68" wp14:editId="499D4AAF">
             <wp:extent cx="5124893" cy="3402419"/>
             <wp:effectExtent l="0" t="0" r="0" b="7620"/>
             <wp:docPr id="7" name="Picture 7" descr="D:\118EE0632\multisim\Sim 9\C.png"/>
@@ -830,7 +832,7 @@
                     </pic:cNvPicPr>
                   </pic:nvPicPr>
                   <pic:blipFill rotWithShape="1">
-                    <a:blip r:embed="rId16">
+                    <a:blip r:embed="rId15">
                       <a:extLst>
                         <a:ext uri="{28A0092B-C50C-407E-A947-70E740481C1C}">
                           <a14:useLocalDpi xmlns:a14="http://schemas.microsoft.com/office/drawing/2010/main" val="0"/>
@@ -882,10 +884,62 @@
         </w:rPr>
         <w:lastRenderedPageBreak/>
         <w:drawing>
-          <wp:inline distT="0" distB="0" distL="0" distR="0" wp14:anchorId="6511A05C" wp14:editId="7041DDB5">
+          <wp:inline distT="0" distB="0" distL="0" distR="0" wp14:anchorId="3246F45E" wp14:editId="671976FD">
             <wp:extent cx="3162300" cy="3274606"/>
             <wp:effectExtent l="0" t="0" r="0" b="2540"/>
             <wp:docPr id="10" name="Picture 10"/>
+            <wp:cNvGraphicFramePr>
+              <a:graphicFrameLocks xmlns:a="http://schemas.openxmlformats.org/drawingml/2006/main" noChangeAspect="1"/>
+            </wp:cNvGraphicFramePr>
+            <a:graphic xmlns:a="http://schemas.openxmlformats.org/drawingml/2006/main">
+              <a:graphicData uri="http://schemas.openxmlformats.org/drawingml/2006/picture">
+                <pic:pic xmlns:pic="http://schemas.openxmlformats.org/drawingml/2006/picture">
+                  <pic:nvPicPr>
+                    <pic:cNvPr id="0" name=""/>
+                    <pic:cNvPicPr/>
+                  </pic:nvPicPr>
+                  <pic:blipFill>
+                    <a:blip r:embed="rId16"/>
+                    <a:stretch>
+                      <a:fillRect/>
+                    </a:stretch>
+                  </pic:blipFill>
+                  <pic:spPr>
+                    <a:xfrm>
+                      <a:off x="0" y="0"/>
+                      <a:ext cx="3168222" cy="3280738"/>
+                    </a:xfrm>
+                    <a:prstGeom prst="rect">
+                      <a:avLst/>
+                    </a:prstGeom>
+                  </pic:spPr>
+                </pic:pic>
+              </a:graphicData>
+            </a:graphic>
+          </wp:inline>
+        </w:drawing>
+      </w:r>
+    </w:p>
+    <w:p>
+      <w:pPr>
+        <w:jc w:val="center"/>
+        <w:rPr>
+          <w:noProof/>
+          <w:sz w:val="28"/>
+          <w:szCs w:val="28"/>
+        </w:rPr>
+      </w:pPr>
+      <w:r>
+        <w:rPr>
+          <w:noProof/>
+          <w:sz w:val="28"/>
+          <w:szCs w:val="28"/>
+        </w:rPr>
+        <w:drawing>
+          <wp:inline distT="0" distB="0" distL="0" distR="0" wp14:anchorId="56F6B4A1" wp14:editId="517C73D5">
+            <wp:extent cx="3409950" cy="638175"/>
+            <wp:effectExtent l="0" t="0" r="0" b="9525"/>
+            <wp:docPr id="8" name="Picture 8"/>
             <wp:cNvGraphicFramePr>
               <a:graphicFrameLocks xmlns:a="http://schemas.openxmlformats.org/drawingml/2006/main" noChangeAspect="1"/>
             </wp:cNvGraphicFramePr>
@@ -905,7 +959,7 @@
                   <pic:spPr>
                     <a:xfrm>
                       <a:off x="0" y="0"/>
-                      <a:ext cx="3168222" cy="3280738"/>
+                      <a:ext cx="3409950" cy="638175"/>
                     </a:xfrm>
                     <a:prstGeom prst="rect">
                       <a:avLst/>
@@ -934,10 +988,10 @@
           <w:szCs w:val="28"/>
         </w:rPr>
         <w:drawing>
-          <wp:inline distT="0" distB="0" distL="0" distR="0" wp14:anchorId="29E3655D" wp14:editId="13B456F6">
-            <wp:extent cx="3409950" cy="638175"/>
-            <wp:effectExtent l="0" t="0" r="0" b="9525"/>
-            <wp:docPr id="8" name="Picture 8"/>
+          <wp:inline distT="0" distB="0" distL="0" distR="0" wp14:anchorId="2E748913" wp14:editId="47BB5772">
+            <wp:extent cx="5943600" cy="2520315"/>
+            <wp:effectExtent l="0" t="0" r="0" b="0"/>
+            <wp:docPr id="9" name="Picture 9"/>
             <wp:cNvGraphicFramePr>
               <a:graphicFrameLocks xmlns:a="http://schemas.openxmlformats.org/drawingml/2006/main" noChangeAspect="1"/>
             </wp:cNvGraphicFramePr>
@@ -957,58 +1011,6 @@
                   <pic:spPr>
                     <a:xfrm>
                       <a:off x="0" y="0"/>
-                      <a:ext cx="3409950" cy="638175"/>
-                    </a:xfrm>
-                    <a:prstGeom prst="rect">
-                      <a:avLst/>
-                    </a:prstGeom>
-                  </pic:spPr>
-                </pic:pic>
-              </a:graphicData>
-            </a:graphic>
-          </wp:inline>
-        </w:drawing>
-      </w:r>
-    </w:p>
-    <w:p>
-      <w:pPr>
-        <w:jc w:val="center"/>
-        <w:rPr>
-          <w:noProof/>
-          <w:sz w:val="28"/>
-          <w:szCs w:val="28"/>
-        </w:rPr>
-      </w:pPr>
-      <w:r>
-        <w:rPr>
-          <w:noProof/>
-          <w:sz w:val="28"/>
-          <w:szCs w:val="28"/>
-        </w:rPr>
-        <w:drawing>
-          <wp:inline distT="0" distB="0" distL="0" distR="0" wp14:anchorId="0878DB5C" wp14:editId="1F84108C">
-            <wp:extent cx="5943600" cy="2520315"/>
-            <wp:effectExtent l="0" t="0" r="0" b="0"/>
-            <wp:docPr id="9" name="Picture 9"/>
-            <wp:cNvGraphicFramePr>
-              <a:graphicFrameLocks xmlns:a="http://schemas.openxmlformats.org/drawingml/2006/main" noChangeAspect="1"/>
-            </wp:cNvGraphicFramePr>
-            <a:graphic xmlns:a="http://schemas.openxmlformats.org/drawingml/2006/main">
-              <a:graphicData uri="http://schemas.openxmlformats.org/drawingml/2006/picture">
-                <pic:pic xmlns:pic="http://schemas.openxmlformats.org/drawingml/2006/picture">
-                  <pic:nvPicPr>
-                    <pic:cNvPr id="0" name=""/>
-                    <pic:cNvPicPr/>
-                  </pic:nvPicPr>
-                  <pic:blipFill>
-                    <a:blip r:embed="rId19"/>
-                    <a:stretch>
-                      <a:fillRect/>
-                    </a:stretch>
-                  </pic:blipFill>
-                  <pic:spPr>
-                    <a:xfrm>
-                      <a:off x="0" y="0"/>
                       <a:ext cx="5943600" cy="2520315"/>
                     </a:xfrm>
                     <a:prstGeom prst="rect">
@@ -1091,7 +1093,7 @@
           <w:szCs w:val="28"/>
         </w:rPr>
         <w:drawing>
-          <wp:inline distT="0" distB="0" distL="0" distR="0" wp14:anchorId="287B8036" wp14:editId="24F257AF">
+          <wp:inline distT="0" distB="0" distL="0" distR="0" wp14:anchorId="79169D6E" wp14:editId="73A2902D">
             <wp:extent cx="4610100" cy="3238500"/>
             <wp:effectExtent l="0" t="0" r="0" b="0"/>
             <wp:docPr id="11" name="Picture 11" descr="D:\118EE0632\multisim\Sim 9\D.png"/>
@@ -1108,7 +1110,7 @@
                     </pic:cNvPicPr>
                   </pic:nvPicPr>
                   <pic:blipFill rotWithShape="1">
-                    <a:blip r:embed="rId20">
+                    <a:blip r:embed="rId19">
                       <a:extLst>
                         <a:ext uri="{28A0092B-C50C-407E-A947-70E740481C1C}">
                           <a14:useLocalDpi xmlns:a14="http://schemas.microsoft.com/office/drawing/2010/main" val="0"/>
@@ -1198,10 +1200,63 @@
           <w:szCs w:val="28"/>
         </w:rPr>
         <w:drawing>
-          <wp:inline distT="0" distB="0" distL="0" distR="0" wp14:anchorId="001A93AB" wp14:editId="169FB85A">
+          <wp:inline distT="0" distB="0" distL="0" distR="0" wp14:anchorId="3E81FB12" wp14:editId="1B89AA99">
             <wp:extent cx="5114925" cy="2114550"/>
             <wp:effectExtent l="0" t="0" r="9525" b="0"/>
             <wp:docPr id="18" name="Picture 18"/>
+            <wp:cNvGraphicFramePr>
+              <a:graphicFrameLocks xmlns:a="http://schemas.openxmlformats.org/drawingml/2006/main" noChangeAspect="1"/>
+            </wp:cNvGraphicFramePr>
+            <a:graphic xmlns:a="http://schemas.openxmlformats.org/drawingml/2006/main">
+              <a:graphicData uri="http://schemas.openxmlformats.org/drawingml/2006/picture">
+                <pic:pic xmlns:pic="http://schemas.openxmlformats.org/drawingml/2006/picture">
+                  <pic:nvPicPr>
+                    <pic:cNvPr id="0" name=""/>
+                    <pic:cNvPicPr/>
+                  </pic:nvPicPr>
+                  <pic:blipFill>
+                    <a:blip r:embed="rId20"/>
+                    <a:stretch>
+                      <a:fillRect/>
+                    </a:stretch>
+                  </pic:blipFill>
+                  <pic:spPr>
+                    <a:xfrm>
+                      <a:off x="0" y="0"/>
+                      <a:ext cx="5114925" cy="2114550"/>
+                    </a:xfrm>
+                    <a:prstGeom prst="rect">
+                      <a:avLst/>
+                    </a:prstGeom>
+                  </pic:spPr>
+                </pic:pic>
+              </a:graphicData>
+            </a:graphic>
+          </wp:inline>
+        </w:drawing>
+      </w:r>
+    </w:p>
+    <w:p>
+      <w:pPr>
+        <w:jc w:val="center"/>
+        <w:rPr>
+          <w:noProof/>
+          <w:sz w:val="28"/>
+          <w:szCs w:val="28"/>
+        </w:rPr>
+      </w:pPr>
+      <w:r>
+        <w:rPr>
+          <w:noProof/>
+          <w:sz w:val="28"/>
+          <w:szCs w:val="28"/>
+        </w:rPr>
+        <w:lastRenderedPageBreak/>
+        <w:drawing>
+          <wp:inline distT="0" distB="0" distL="0" distR="0" wp14:anchorId="0B6266E2" wp14:editId="5911A186">
+            <wp:extent cx="4910659" cy="5076497"/>
+            <wp:effectExtent l="0" t="0" r="4445" b="0"/>
+            <wp:docPr id="21" name="Picture 21"/>
             <wp:cNvGraphicFramePr>
               <a:graphicFrameLocks xmlns:a="http://schemas.openxmlformats.org/drawingml/2006/main" noChangeAspect="1"/>
             </wp:cNvGraphicFramePr>
@@ -1221,7 +1276,7 @@
                   <pic:spPr>
                     <a:xfrm>
                       <a:off x="0" y="0"/>
-                      <a:ext cx="5114925" cy="2114550"/>
+                      <a:ext cx="4910976" cy="5076825"/>
                     </a:xfrm>
                     <a:prstGeom prst="rect">
                       <a:avLst/>
@@ -1249,12 +1304,11 @@
           <w:sz w:val="28"/>
           <w:szCs w:val="28"/>
         </w:rPr>
-        <w:lastRenderedPageBreak/>
         <w:drawing>
-          <wp:inline distT="0" distB="0" distL="0" distR="0" wp14:anchorId="08701524" wp14:editId="4EE7A9A6">
-            <wp:extent cx="4910659" cy="5076497"/>
-            <wp:effectExtent l="0" t="0" r="4445" b="0"/>
-            <wp:docPr id="21" name="Picture 21"/>
+          <wp:inline distT="0" distB="0" distL="0" distR="0" wp14:anchorId="146E7F14" wp14:editId="6E0DDD3B">
+            <wp:extent cx="5943600" cy="1337310"/>
+            <wp:effectExtent l="0" t="0" r="0" b="0"/>
+            <wp:docPr id="19" name="Picture 19"/>
             <wp:cNvGraphicFramePr>
               <a:graphicFrameLocks xmlns:a="http://schemas.openxmlformats.org/drawingml/2006/main" noChangeAspect="1"/>
             </wp:cNvGraphicFramePr>
@@ -1274,7 +1328,7 @@
                   <pic:spPr>
                     <a:xfrm>
                       <a:off x="0" y="0"/>
-                      <a:ext cx="4910976" cy="5076825"/>
+                      <a:ext cx="5943600" cy="1337310"/>
                     </a:xfrm>
                     <a:prstGeom prst="rect">
                       <a:avLst/>
@@ -1303,10 +1357,10 @@
           <w:szCs w:val="28"/>
         </w:rPr>
         <w:drawing>
-          <wp:inline distT="0" distB="0" distL="0" distR="0" wp14:anchorId="286431B5" wp14:editId="26D3C818">
-            <wp:extent cx="5943600" cy="1337310"/>
-            <wp:effectExtent l="0" t="0" r="0" b="0"/>
-            <wp:docPr id="19" name="Picture 19"/>
+          <wp:inline distT="0" distB="0" distL="0" distR="0" wp14:anchorId="24ED1EC4" wp14:editId="37C20245">
+            <wp:extent cx="5943600" cy="1346200"/>
+            <wp:effectExtent l="0" t="0" r="0" b="6350"/>
+            <wp:docPr id="20" name="Picture 20"/>
             <wp:cNvGraphicFramePr>
               <a:graphicFrameLocks xmlns:a="http://schemas.openxmlformats.org/drawingml/2006/main" noChangeAspect="1"/>
             </wp:cNvGraphicFramePr>
@@ -1326,7 +1380,7 @@
                   <pic:spPr>
                     <a:xfrm>
                       <a:off x="0" y="0"/>
-                      <a:ext cx="5943600" cy="1337310"/>
+                      <a:ext cx="5943600" cy="1346200"/>
                     </a:xfrm>
                     <a:prstGeom prst="rect">
                       <a:avLst/>
@@ -1343,6 +1397,27 @@
       <w:pPr>
         <w:jc w:val="center"/>
         <w:rPr>
+          <w:b/>
+          <w:noProof/>
+          <w:sz w:val="28"/>
+          <w:szCs w:val="28"/>
+        </w:rPr>
+      </w:pPr>
+      <w:r>
+        <w:rPr>
+          <w:b/>
+          <w:noProof/>
+          <w:sz w:val="28"/>
+          <w:szCs w:val="28"/>
+        </w:rPr>
+        <w:lastRenderedPageBreak/>
+        <w:t>Vout vs Freq</w:t>
+      </w:r>
+    </w:p>
+    <w:p>
+      <w:pPr>
+        <w:jc w:val="center"/>
+        <w:rPr>
           <w:noProof/>
           <w:sz w:val="28"/>
           <w:szCs w:val="28"/>
@@ -1355,10 +1430,10 @@
           <w:szCs w:val="28"/>
         </w:rPr>
         <w:drawing>
-          <wp:inline distT="0" distB="0" distL="0" distR="0" wp14:anchorId="25B0044E" wp14:editId="6CA1F807">
-            <wp:extent cx="5943600" cy="1346200"/>
-            <wp:effectExtent l="0" t="0" r="0" b="6350"/>
-            <wp:docPr id="20" name="Picture 20"/>
+          <wp:inline distT="0" distB="0" distL="0" distR="0" wp14:anchorId="28DDEC55" wp14:editId="64C0357E">
+            <wp:extent cx="4607873" cy="4745421"/>
+            <wp:effectExtent l="0" t="0" r="2540" b="0"/>
+            <wp:docPr id="22" name="Picture 22"/>
             <wp:cNvGraphicFramePr>
               <a:graphicFrameLocks xmlns:a="http://schemas.openxmlformats.org/drawingml/2006/main" noChangeAspect="1"/>
             </wp:cNvGraphicFramePr>
@@ -1378,7 +1453,7 @@
                   <pic:spPr>
                     <a:xfrm>
                       <a:off x="0" y="0"/>
-                      <a:ext cx="5943600" cy="1346200"/>
+                      <a:ext cx="4605502" cy="4742980"/>
                     </a:xfrm>
                     <a:prstGeom prst="rect">
                       <a:avLst/>
@@ -1395,27 +1470,6 @@
       <w:pPr>
         <w:jc w:val="center"/>
         <w:rPr>
-          <w:b/>
-          <w:noProof/>
-          <w:sz w:val="28"/>
-          <w:szCs w:val="28"/>
-        </w:rPr>
-      </w:pPr>
-      <w:r>
-        <w:rPr>
-          <w:b/>
-          <w:noProof/>
-          <w:sz w:val="28"/>
-          <w:szCs w:val="28"/>
-        </w:rPr>
-        <w:lastRenderedPageBreak/>
-        <w:t>Vout vs Freq</w:t>
-      </w:r>
-    </w:p>
-    <w:p>
-      <w:pPr>
-        <w:jc w:val="center"/>
-        <w:rPr>
           <w:noProof/>
           <w:sz w:val="28"/>
           <w:szCs w:val="28"/>
@@ -1428,10 +1482,10 @@
           <w:szCs w:val="28"/>
         </w:rPr>
         <w:drawing>
-          <wp:inline distT="0" distB="0" distL="0" distR="0" wp14:anchorId="1CB520A0" wp14:editId="6BB16C2B">
-            <wp:extent cx="4607873" cy="4745421"/>
-            <wp:effectExtent l="0" t="0" r="2540" b="0"/>
-            <wp:docPr id="22" name="Picture 22"/>
+          <wp:inline distT="0" distB="0" distL="0" distR="0" wp14:anchorId="3CD120F4" wp14:editId="3DEA05FC">
+            <wp:extent cx="5943600" cy="1337310"/>
+            <wp:effectExtent l="0" t="0" r="0" b="0"/>
+            <wp:docPr id="23" name="Picture 23"/>
             <wp:cNvGraphicFramePr>
               <a:graphicFrameLocks xmlns:a="http://schemas.openxmlformats.org/drawingml/2006/main" noChangeAspect="1"/>
             </wp:cNvGraphicFramePr>
@@ -1451,7 +1505,7 @@
                   <pic:spPr>
                     <a:xfrm>
                       <a:off x="0" y="0"/>
-                      <a:ext cx="4605502" cy="4742980"/>
+                      <a:ext cx="5943600" cy="1337310"/>
                     </a:xfrm>
                     <a:prstGeom prst="rect">
                       <a:avLst/>
@@ -1480,10 +1534,10 @@
           <w:szCs w:val="28"/>
         </w:rPr>
         <w:drawing>
-          <wp:inline distT="0" distB="0" distL="0" distR="0" wp14:anchorId="108FA9DB" wp14:editId="7273F053">
-            <wp:extent cx="5943600" cy="1337310"/>
-            <wp:effectExtent l="0" t="0" r="0" b="0"/>
-            <wp:docPr id="23" name="Picture 23"/>
+          <wp:inline distT="0" distB="0" distL="0" distR="0" wp14:anchorId="55F46A1D" wp14:editId="1C97C503">
+            <wp:extent cx="5943600" cy="1346200"/>
+            <wp:effectExtent l="0" t="0" r="0" b="6350"/>
+            <wp:docPr id="24" name="Picture 24"/>
             <wp:cNvGraphicFramePr>
               <a:graphicFrameLocks xmlns:a="http://schemas.openxmlformats.org/drawingml/2006/main" noChangeAspect="1"/>
             </wp:cNvGraphicFramePr>
@@ -1503,58 +1557,6 @@
                   <pic:spPr>
                     <a:xfrm>
                       <a:off x="0" y="0"/>
-                      <a:ext cx="5943600" cy="1337310"/>
-                    </a:xfrm>
-                    <a:prstGeom prst="rect">
-                      <a:avLst/>
-                    </a:prstGeom>
-                  </pic:spPr>
-                </pic:pic>
-              </a:graphicData>
-            </a:graphic>
-          </wp:inline>
-        </w:drawing>
-      </w:r>
-    </w:p>
-    <w:p>
-      <w:pPr>
-        <w:jc w:val="center"/>
-        <w:rPr>
-          <w:noProof/>
-          <w:sz w:val="28"/>
-          <w:szCs w:val="28"/>
-        </w:rPr>
-      </w:pPr>
-      <w:r>
-        <w:rPr>
-          <w:noProof/>
-          <w:sz w:val="28"/>
-          <w:szCs w:val="28"/>
-        </w:rPr>
-        <w:drawing>
-          <wp:inline distT="0" distB="0" distL="0" distR="0" wp14:anchorId="64D7A213" wp14:editId="3F71B1E8">
-            <wp:extent cx="5943600" cy="1346200"/>
-            <wp:effectExtent l="0" t="0" r="0" b="6350"/>
-            <wp:docPr id="24" name="Picture 24"/>
-            <wp:cNvGraphicFramePr>
-              <a:graphicFrameLocks xmlns:a="http://schemas.openxmlformats.org/drawingml/2006/main" noChangeAspect="1"/>
-            </wp:cNvGraphicFramePr>
-            <a:graphic xmlns:a="http://schemas.openxmlformats.org/drawingml/2006/main">
-              <a:graphicData uri="http://schemas.openxmlformats.org/drawingml/2006/picture">
-                <pic:pic xmlns:pic="http://schemas.openxmlformats.org/drawingml/2006/picture">
-                  <pic:nvPicPr>
-                    <pic:cNvPr id="0" name=""/>
-                    <pic:cNvPicPr/>
-                  </pic:nvPicPr>
-                  <pic:blipFill>
-                    <a:blip r:embed="rId27"/>
-                    <a:stretch>
-                      <a:fillRect/>
-                    </a:stretch>
-                  </pic:blipFill>
-                  <pic:spPr>
-                    <a:xfrm>
-                      <a:off x="0" y="0"/>
                       <a:ext cx="5943600" cy="1346200"/>
                     </a:xfrm>
                     <a:prstGeom prst="rect">
@@ -1596,25 +1598,7 @@
           <w:szCs w:val="28"/>
         </w:rPr>
         <w:lastRenderedPageBreak/>
-        <w:t xml:space="preserve">Verify the DC operating point analysis carried for </w:t>
-      </w:r>
-      <w:proofErr w:type="spellStart"/>
-      <w:r>
-        <w:rPr>
-          <w:rFonts w:cs="Times New Roman"/>
-          <w:sz w:val="28"/>
-          <w:szCs w:val="28"/>
-        </w:rPr>
-        <w:t>Colpitts</w:t>
-      </w:r>
-      <w:proofErr w:type="spellEnd"/>
-      <w:r>
-        <w:rPr>
-          <w:rFonts w:cs="Times New Roman"/>
-          <w:sz w:val="28"/>
-          <w:szCs w:val="28"/>
-        </w:rPr>
-        <w:t xml:space="preserve"> oscillator (Calculate the value of collector Voltage </w:t>
+        <w:t xml:space="preserve">Verify the DC operating point analysis carried for Colpitts oscillator (Calculate the value of collector Voltage </w:t>
       </w:r>
       <w:proofErr w:type="spellStart"/>
       <w:r>
@@ -1668,7 +1652,7 @@
           <w:szCs w:val="28"/>
         </w:rPr>
         <w:drawing>
-          <wp:inline distT="0" distB="0" distL="0" distR="0" wp14:anchorId="07C2E68E" wp14:editId="5B137DD2">
+          <wp:inline distT="0" distB="0" distL="0" distR="0" wp14:anchorId="056DBBD7" wp14:editId="5DCBDFF9">
             <wp:extent cx="3736165" cy="3499945"/>
             <wp:effectExtent l="0" t="0" r="0" b="5715"/>
             <wp:docPr id="16" name="Picture 16" descr="C:\Users\nit\Downloads\WhatsApp Image 2019-10-23 at 3.38.23 PM (1).jpeg"/>
@@ -1685,7 +1669,7 @@
                     </pic:cNvPicPr>
                   </pic:nvPicPr>
                   <pic:blipFill rotWithShape="1">
-                    <a:blip r:embed="rId28">
+                    <a:blip r:embed="rId27">
                       <a:extLst>
                         <a:ext uri="{28A0092B-C50C-407E-A947-70E740481C1C}">
                           <a14:useLocalDpi xmlns:a14="http://schemas.microsoft.com/office/drawing/2010/main" val="0"/>
@@ -1726,7 +1710,7 @@
           <w:szCs w:val="28"/>
         </w:rPr>
         <w:drawing>
-          <wp:inline distT="0" distB="0" distL="0" distR="0" wp14:anchorId="15CECFE3" wp14:editId="3A09EED6">
+          <wp:inline distT="0" distB="0" distL="0" distR="0" wp14:anchorId="715C4E7D" wp14:editId="7D3BF4FD">
             <wp:extent cx="1155923" cy="2803585"/>
             <wp:effectExtent l="0" t="4763" r="1588" b="1587"/>
             <wp:docPr id="17" name="Picture 17" descr="C:\Users\nit\Downloads\WhatsApp Image 2019-10-23 at 3.38.23 PM.jpeg"/>
@@ -1743,7 +1727,7 @@
                     </pic:cNvPicPr>
                   </pic:nvPicPr>
                   <pic:blipFill rotWithShape="1">
-                    <a:blip r:embed="rId29">
+                    <a:blip r:embed="rId28">
                       <a:extLst>
                         <a:ext uri="{28A0092B-C50C-407E-A947-70E740481C1C}">
                           <a14:useLocalDpi xmlns:a14="http://schemas.microsoft.com/office/drawing/2010/main" val="0"/>
@@ -1829,7 +1813,6 @@
         <w:tblStyle w:val="TableGrid"/>
         <w:tblW w:w="0" w:type="auto"/>
         <w:jc w:val="center"/>
-        <w:tblInd w:w="1586" w:type="dxa"/>
         <w:tblLook w:val="04A0" w:firstRow="1" w:lastRow="0" w:firstColumn="1" w:lastColumn="0" w:noHBand="0" w:noVBand="1"/>
       </w:tblPr>
       <w:tblGrid>
@@ -2513,15 +2496,7 @@
           <w:szCs w:val="28"/>
         </w:rPr>
         <w:tab/>
-        <w:t>Bandwidth</w:t>
-      </w:r>
-      <w:r>
-        <w:rPr>
-          <w:rFonts w:cs="Times New Roman"/>
-          <w:sz w:val="28"/>
-          <w:szCs w:val="28"/>
-        </w:rPr>
-        <w:t xml:space="preserve"> of the CE amplifiers is defined as the frequency range for which the output signal has a constant magnitude with all other parameters kept constant.</w:t>
+        <w:t>Bandwidth of the CE amplifiers is defined as the frequency range for which the output signal has a constant magnitude with all other parameters kept constant.</w:t>
       </w:r>
     </w:p>
     <w:p>
@@ -2540,17 +2515,73 @@
           <w:szCs w:val="28"/>
         </w:rPr>
       </w:pPr>
-      <w:bookmarkStart w:id="0" w:name="_GoBack"/>
       <w:r>
         <w:rPr>
           <w:noProof/>
         </w:rPr>
         <w:lastRenderedPageBreak/>
         <w:drawing>
-          <wp:inline distT="0" distB="0" distL="0" distR="0" wp14:anchorId="20819484" wp14:editId="7D7CCCBD">
+          <wp:inline distT="0" distB="0" distL="0" distR="0" wp14:anchorId="00327730" wp14:editId="2B1327DB">
             <wp:extent cx="6282047" cy="1876302"/>
             <wp:effectExtent l="0" t="0" r="5080" b="0"/>
             <wp:docPr id="28" name="Picture 28"/>
+            <wp:cNvGraphicFramePr>
+              <a:graphicFrameLocks xmlns:a="http://schemas.openxmlformats.org/drawingml/2006/main" noChangeAspect="1"/>
+            </wp:cNvGraphicFramePr>
+            <a:graphic xmlns:a="http://schemas.openxmlformats.org/drawingml/2006/main">
+              <a:graphicData uri="http://schemas.openxmlformats.org/drawingml/2006/picture">
+                <pic:pic xmlns:pic="http://schemas.openxmlformats.org/drawingml/2006/picture">
+                  <pic:nvPicPr>
+                    <pic:cNvPr id="0" name=""/>
+                    <pic:cNvPicPr/>
+                  </pic:nvPicPr>
+                  <pic:blipFill>
+                    <a:blip r:embed="rId29"/>
+                    <a:stretch>
+                      <a:fillRect/>
+                    </a:stretch>
+                  </pic:blipFill>
+                  <pic:spPr>
+                    <a:xfrm>
+                      <a:off x="0" y="0"/>
+                      <a:ext cx="6318735" cy="1887260"/>
+                    </a:xfrm>
+                    <a:prstGeom prst="rect">
+                      <a:avLst/>
+                    </a:prstGeom>
+                  </pic:spPr>
+                </pic:pic>
+              </a:graphicData>
+            </a:graphic>
+          </wp:inline>
+        </w:drawing>
+      </w:r>
+    </w:p>
+    <w:p>
+      <w:pPr>
+        <w:widowControl w:val="0"/>
+        <w:overflowPunct w:val="0"/>
+        <w:autoSpaceDE w:val="0"/>
+        <w:autoSpaceDN w:val="0"/>
+        <w:adjustRightInd w:val="0"/>
+        <w:spacing w:line="213" w:lineRule="auto"/>
+        <w:ind w:left="720" w:hanging="360"/>
+        <w:jc w:val="center"/>
+        <w:rPr>
+          <w:rFonts w:cs="Times New Roman"/>
+          <w:sz w:val="28"/>
+          <w:szCs w:val="28"/>
+        </w:rPr>
+      </w:pPr>
+      <w:r>
+        <w:rPr>
+          <w:noProof/>
+        </w:rPr>
+        <w:drawing>
+          <wp:inline distT="0" distB="0" distL="0" distR="0" wp14:anchorId="18ECD7FA" wp14:editId="51264465">
+            <wp:extent cx="1790700" cy="1581150"/>
+            <wp:effectExtent l="0" t="0" r="0" b="0"/>
+            <wp:docPr id="27" name="Picture 27"/>
             <wp:cNvGraphicFramePr>
               <a:graphicFrameLocks xmlns:a="http://schemas.openxmlformats.org/drawingml/2006/main" noChangeAspect="1"/>
             </wp:cNvGraphicFramePr>
@@ -2570,64 +2601,6 @@
                   <pic:spPr>
                     <a:xfrm>
                       <a:off x="0" y="0"/>
-                      <a:ext cx="6318735" cy="1887260"/>
-                    </a:xfrm>
-                    <a:prstGeom prst="rect">
-                      <a:avLst/>
-                    </a:prstGeom>
-                  </pic:spPr>
-                </pic:pic>
-              </a:graphicData>
-            </a:graphic>
-          </wp:inline>
-        </w:drawing>
-      </w:r>
-      <w:bookmarkEnd w:id="0"/>
-    </w:p>
-    <w:p>
-      <w:pPr>
-        <w:widowControl w:val="0"/>
-        <w:overflowPunct w:val="0"/>
-        <w:autoSpaceDE w:val="0"/>
-        <w:autoSpaceDN w:val="0"/>
-        <w:adjustRightInd w:val="0"/>
-        <w:spacing w:line="213" w:lineRule="auto"/>
-        <w:ind w:left="720" w:hanging="360"/>
-        <w:jc w:val="center"/>
-        <w:rPr>
-          <w:rFonts w:cs="Times New Roman"/>
-          <w:sz w:val="28"/>
-          <w:szCs w:val="28"/>
-        </w:rPr>
-      </w:pPr>
-      <w:r>
-        <w:rPr>
-          <w:noProof/>
-        </w:rPr>
-        <w:drawing>
-          <wp:inline distT="0" distB="0" distL="0" distR="0" wp14:anchorId="107A2F6B" wp14:editId="3A79DC03">
-            <wp:extent cx="1790700" cy="1581150"/>
-            <wp:effectExtent l="0" t="0" r="0" b="0"/>
-            <wp:docPr id="27" name="Picture 27"/>
-            <wp:cNvGraphicFramePr>
-              <a:graphicFrameLocks xmlns:a="http://schemas.openxmlformats.org/drawingml/2006/main" noChangeAspect="1"/>
-            </wp:cNvGraphicFramePr>
-            <a:graphic xmlns:a="http://schemas.openxmlformats.org/drawingml/2006/main">
-              <a:graphicData uri="http://schemas.openxmlformats.org/drawingml/2006/picture">
-                <pic:pic xmlns:pic="http://schemas.openxmlformats.org/drawingml/2006/picture">
-                  <pic:nvPicPr>
-                    <pic:cNvPr id="0" name=""/>
-                    <pic:cNvPicPr/>
-                  </pic:nvPicPr>
-                  <pic:blipFill>
-                    <a:blip r:embed="rId31"/>
-                    <a:stretch>
-                      <a:fillRect/>
-                    </a:stretch>
-                  </pic:blipFill>
-                  <pic:spPr>
-                    <a:xfrm>
-                      <a:off x="0" y="0"/>
                       <a:ext cx="1790700" cy="1581150"/>
                     </a:xfrm>
                     <a:prstGeom prst="rect">
@@ -2663,23 +2636,7 @@
           <w:sz w:val="28"/>
           <w:szCs w:val="28"/>
         </w:rPr>
-        <w:t xml:space="preserve">Thus from the frequency response curve obtained from the above </w:t>
-      </w:r>
-      <w:r>
-        <w:rPr>
-          <w:rFonts w:cs="Times New Roman"/>
-          <w:sz w:val="28"/>
-          <w:szCs w:val="28"/>
-        </w:rPr>
-        <w:t>simulations,</w:t>
-      </w:r>
-      <w:r>
-        <w:rPr>
-          <w:rFonts w:cs="Times New Roman"/>
-          <w:sz w:val="28"/>
-          <w:szCs w:val="28"/>
-        </w:rPr>
-        <w:t xml:space="preserve"> the bandwidth of CE amplifier can be calculated as</w:t>
+        <w:t>Thus from the frequency response curve obtained from the above simulations, the bandwidth of CE amplifier can be calculated as</w:t>
       </w:r>
     </w:p>
     <w:p>
@@ -2943,6 +2900,12 @@
     <w:sectPr>
       <w:pgSz w:w="12240" w:h="15840"/>
       <w:pgMar w:top="1440" w:right="1440" w:bottom="1440" w:left="1440" w:header="720" w:footer="720" w:gutter="0"/>
+      <w:pgBorders w:offsetFrom="page">
+        <w:top w:val="single" w:sz="18" w:space="24" w:color="auto"/>
+        <w:left w:val="single" w:sz="18" w:space="24" w:color="auto"/>
+        <w:bottom w:val="single" w:sz="18" w:space="24" w:color="auto"/>
+        <w:right w:val="single" w:sz="18" w:space="24" w:color="auto"/>
+      </w:pgBorders>
       <w:cols w:space="720"/>
       <w:docGrid w:linePitch="360"/>
     </w:sectPr>
@@ -2951,8 +2914,8 @@
 </file>
 
 <file path=word/numbering.xml><?xml version="1.0" encoding="utf-8"?>
-<w:numbering xmlns:wpc="http://schemas.microsoft.com/office/word/2010/wordprocessingCanvas" xmlns:mc="http://schemas.openxmlformats.org/markup-compatibility/2006" xmlns:o="urn:schemas-microsoft-com:office:office" xmlns:r="http://schemas.openxmlformats.org/officeDocument/2006/relationships" xmlns:m="http://schemas.openxmlformats.org/officeDocument/2006/math" xmlns:v="urn:schemas-microsoft-com:vml" xmlns:wp14="http://schemas.microsoft.com/office/word/2010/wordprocessingDrawing" xmlns:wp="http://schemas.openxmlformats.org/drawingml/2006/wordprocessingDrawing" xmlns:w10="urn:schemas-microsoft-com:office:word" xmlns:w="http://schemas.openxmlformats.org/wordprocessingml/2006/main" xmlns:w14="http://schemas.microsoft.com/office/word/2010/wordml" xmlns:wpg="http://schemas.microsoft.com/office/word/2010/wordprocessingGroup" xmlns:wpi="http://schemas.microsoft.com/office/word/2010/wordprocessingInk" xmlns:wne="http://schemas.microsoft.com/office/word/2006/wordml" xmlns:wps="http://schemas.microsoft.com/office/word/2010/wordprocessingShape" mc:Ignorable="w14 wp14">
-  <w:abstractNum w:abstractNumId="0">
+<w:numbering xmlns:wpc="http://schemas.microsoft.com/office/word/2010/wordprocessingCanvas" xmlns:cx="http://schemas.microsoft.com/office/drawing/2014/chartex" xmlns:cx1="http://schemas.microsoft.com/office/drawing/2015/9/8/chartex" xmlns:cx2="http://schemas.microsoft.com/office/drawing/2015/10/21/chartex" xmlns:cx3="http://schemas.microsoft.com/office/drawing/2016/5/9/chartex" xmlns:cx4="http://schemas.microsoft.com/office/drawing/2016/5/10/chartex" xmlns:cx5="http://schemas.microsoft.com/office/drawing/2016/5/11/chartex" xmlns:cx6="http://schemas.microsoft.com/office/drawing/2016/5/12/chartex" xmlns:cx7="http://schemas.microsoft.com/office/drawing/2016/5/13/chartex" xmlns:cx8="http://schemas.microsoft.com/office/drawing/2016/5/14/chartex" xmlns:mc="http://schemas.openxmlformats.org/markup-compatibility/2006" xmlns:aink="http://schemas.microsoft.com/office/drawing/2016/ink" xmlns:am3d="http://schemas.microsoft.com/office/drawing/2017/model3d" xmlns:o="urn:schemas-microsoft-com:office:office" xmlns:r="http://schemas.openxmlformats.org/officeDocument/2006/relationships" xmlns:m="http://schemas.openxmlformats.org/officeDocument/2006/math" xmlns:v="urn:schemas-microsoft-com:vml" xmlns:wp14="http://schemas.microsoft.com/office/word/2010/wordprocessingDrawing" xmlns:wp="http://schemas.openxmlformats.org/drawingml/2006/wordprocessingDrawing" xmlns:w10="urn:schemas-microsoft-com:office:word" xmlns:w="http://schemas.openxmlformats.org/wordprocessingml/2006/main" xmlns:w14="http://schemas.microsoft.com/office/word/2010/wordml" xmlns:w15="http://schemas.microsoft.com/office/word/2012/wordml" xmlns:w16cid="http://schemas.microsoft.com/office/word/2016/wordml/cid" xmlns:w16se="http://schemas.microsoft.com/office/word/2015/wordml/symex" xmlns:wpg="http://schemas.microsoft.com/office/word/2010/wordprocessingGroup" xmlns:wpi="http://schemas.microsoft.com/office/word/2010/wordprocessingInk" xmlns:wne="http://schemas.microsoft.com/office/word/2006/wordml" xmlns:wps="http://schemas.microsoft.com/office/word/2010/wordprocessingShape" mc:Ignorable="w14 w15 w16se w16cid wp14">
+  <w:abstractNum w:abstractNumId="0" w15:restartNumberingAfterBreak="0">
     <w:nsid w:val="00000BB3"/>
     <w:multiLevelType w:val="hybridMultilevel"/>
     <w:tmpl w:val="00002EA6"/>
@@ -3037,7 +3000,7 @@
       </w:pPr>
     </w:lvl>
   </w:abstractNum>
-  <w:abstractNum w:abstractNumId="1">
+  <w:abstractNum w:abstractNumId="1" w15:restartNumberingAfterBreak="0">
     <w:nsid w:val="00007E87"/>
     <w:multiLevelType w:val="hybridMultilevel"/>
     <w:tmpl w:val="16C4A10C"/>
@@ -3119,7 +3082,7 @@
       </w:pPr>
     </w:lvl>
   </w:abstractNum>
-  <w:abstractNum w:abstractNumId="2">
+  <w:abstractNum w:abstractNumId="2" w15:restartNumberingAfterBreak="0">
     <w:nsid w:val="0AC26162"/>
     <w:multiLevelType w:val="hybridMultilevel"/>
     <w:tmpl w:val="0206EECA"/>
@@ -3208,7 +3171,7 @@
       </w:pPr>
     </w:lvl>
   </w:abstractNum>
-  <w:abstractNum w:abstractNumId="3">
+  <w:abstractNum w:abstractNumId="3" w15:restartNumberingAfterBreak="0">
     <w:nsid w:val="5238793C"/>
     <w:multiLevelType w:val="hybridMultilevel"/>
     <w:tmpl w:val="8F624E2A"/>
@@ -3297,7 +3260,7 @@
       </w:pPr>
     </w:lvl>
   </w:abstractNum>
-  <w:abstractNum w:abstractNumId="4">
+  <w:abstractNum w:abstractNumId="4" w15:restartNumberingAfterBreak="0">
     <w:nsid w:val="6CE90101"/>
     <w:multiLevelType w:val="hybridMultilevel"/>
     <w:tmpl w:val="EA82FB40"/>
@@ -3386,7 +3349,7 @@
       </w:pPr>
     </w:lvl>
   </w:abstractNum>
-  <w:abstractNum w:abstractNumId="5">
+  <w:abstractNum w:abstractNumId="5" w15:restartNumberingAfterBreak="0">
     <w:nsid w:val="71174CDB"/>
     <w:multiLevelType w:val="hybridMultilevel"/>
     <w:tmpl w:val="0000390C"/>
@@ -3508,7 +3471,7 @@
 </file>
 
 <file path=word/styles.xml><?xml version="1.0" encoding="utf-8"?>
-<w:styles xmlns:mc="http://schemas.openxmlformats.org/markup-compatibility/2006" xmlns:r="http://schemas.openxmlformats.org/officeDocument/2006/relationships" xmlns:w="http://schemas.openxmlformats.org/wordprocessingml/2006/main" xmlns:w14="http://schemas.microsoft.com/office/word/2010/wordml" mc:Ignorable="w14">
+<w:styles xmlns:mc="http://schemas.openxmlformats.org/markup-compatibility/2006" xmlns:r="http://schemas.openxmlformats.org/officeDocument/2006/relationships" xmlns:w="http://schemas.openxmlformats.org/wordprocessingml/2006/main" xmlns:w14="http://schemas.microsoft.com/office/word/2010/wordml" xmlns:w15="http://schemas.microsoft.com/office/word/2012/wordml" xmlns:w16cid="http://schemas.microsoft.com/office/word/2016/wordml/cid" xmlns:w16se="http://schemas.microsoft.com/office/word/2015/wordml/symex" mc:Ignorable="w14 w15 w16se w16cid">
   <w:docDefaults>
     <w:rPrDefault>
       <w:rPr>
@@ -3524,144 +3487,383 @@
       </w:pPr>
     </w:pPrDefault>
   </w:docDefaults>
-  <w:latentStyles w:defLockedState="0" w:defUIPriority="99" w:defSemiHidden="1" w:defUnhideWhenUsed="1" w:defQFormat="0" w:count="267">
-    <w:lsdException w:name="Normal" w:semiHidden="0" w:uiPriority="0" w:unhideWhenUsed="0" w:qFormat="1"/>
-    <w:lsdException w:name="heading 1" w:semiHidden="0" w:uiPriority="9" w:unhideWhenUsed="0" w:qFormat="1"/>
-    <w:lsdException w:name="heading 2" w:uiPriority="9" w:qFormat="1"/>
-    <w:lsdException w:name="heading 3" w:uiPriority="9" w:qFormat="1"/>
-    <w:lsdException w:name="heading 4" w:uiPriority="9" w:qFormat="1"/>
-    <w:lsdException w:name="heading 5" w:uiPriority="9" w:qFormat="1"/>
-    <w:lsdException w:name="heading 6" w:uiPriority="9" w:qFormat="1"/>
-    <w:lsdException w:name="heading 7" w:uiPriority="9" w:qFormat="1"/>
-    <w:lsdException w:name="heading 8" w:uiPriority="9" w:qFormat="1"/>
-    <w:lsdException w:name="heading 9" w:uiPriority="9" w:qFormat="1"/>
-    <w:lsdException w:name="toc 1" w:uiPriority="39"/>
-    <w:lsdException w:name="toc 2" w:uiPriority="39"/>
-    <w:lsdException w:name="toc 3" w:uiPriority="39"/>
-    <w:lsdException w:name="toc 4" w:uiPriority="39"/>
-    <w:lsdException w:name="toc 5" w:uiPriority="39"/>
-    <w:lsdException w:name="toc 6" w:uiPriority="39"/>
-    <w:lsdException w:name="toc 7" w:uiPriority="39"/>
-    <w:lsdException w:name="toc 8" w:uiPriority="39"/>
-    <w:lsdException w:name="toc 9" w:uiPriority="39"/>
-    <w:lsdException w:name="caption" w:uiPriority="35" w:qFormat="1"/>
-    <w:lsdException w:name="Title" w:semiHidden="0" w:uiPriority="10" w:unhideWhenUsed="0" w:qFormat="1"/>
-    <w:lsdException w:name="Default Paragraph Font" w:uiPriority="1"/>
-    <w:lsdException w:name="Subtitle" w:semiHidden="0" w:uiPriority="11" w:unhideWhenUsed="0" w:qFormat="1"/>
-    <w:lsdException w:name="Strong" w:semiHidden="0" w:uiPriority="22" w:unhideWhenUsed="0" w:qFormat="1"/>
-    <w:lsdException w:name="Emphasis" w:semiHidden="0" w:uiPriority="20" w:unhideWhenUsed="0" w:qFormat="1"/>
-    <w:lsdException w:name="Table Grid" w:semiHidden="0" w:uiPriority="59" w:unhideWhenUsed="0"/>
-    <w:lsdException w:name="Placeholder Text" w:unhideWhenUsed="0"/>
-    <w:lsdException w:name="No Spacing" w:semiHidden="0" w:uiPriority="1" w:unhideWhenUsed="0" w:qFormat="1"/>
-    <w:lsdException w:name="Light Shading" w:semiHidden="0" w:uiPriority="60" w:unhideWhenUsed="0"/>
-    <w:lsdException w:name="Light List" w:semiHidden="0" w:uiPriority="61" w:unhideWhenUsed="0"/>
-    <w:lsdException w:name="Light Grid" w:semiHidden="0" w:uiPriority="62" w:unhideWhenUsed="0"/>
-    <w:lsdException w:name="Medium Shading 1" w:semiHidden="0" w:uiPriority="63" w:unhideWhenUsed="0"/>
-    <w:lsdException w:name="Medium Shading 2" w:semiHidden="0" w:uiPriority="64" w:unhideWhenUsed="0"/>
-    <w:lsdException w:name="Medium List 1" w:semiHidden="0" w:uiPriority="65" w:unhideWhenUsed="0"/>
-    <w:lsdException w:name="Medium List 2" w:semiHidden="0" w:uiPriority="66" w:unhideWhenUsed="0"/>
-    <w:lsdException w:name="Medium Grid 1" w:semiHidden="0" w:uiPriority="67" w:unhideWhenUsed="0"/>
-    <w:lsdException w:name="Medium Grid 2" w:semiHidden="0" w:uiPriority="68" w:unhideWhenUsed="0"/>
-    <w:lsdException w:name="Medium Grid 3" w:semiHidden="0" w:uiPriority="69" w:unhideWhenUsed="0"/>
-    <w:lsdException w:name="Dark List" w:semiHidden="0" w:uiPriority="70" w:unhideWhenUsed="0"/>
-    <w:lsdException w:name="Colorful Shading" w:semiHidden="0" w:uiPriority="71" w:unhideWhenUsed="0"/>
-    <w:lsdException w:name="Colorful List" w:semiHidden="0" w:uiPriority="72" w:unhideWhenUsed="0"/>
-    <w:lsdException w:name="Colorful Grid" w:semiHidden="0" w:uiPriority="73" w:unhideWhenUsed="0"/>
-    <w:lsdException w:name="Light Shading Accent 1" w:semiHidden="0" w:uiPriority="60" w:unhideWhenUsed="0"/>
-    <w:lsdException w:name="Light List Accent 1" w:semiHidden="0" w:uiPriority="61" w:unhideWhenUsed="0"/>
-    <w:lsdException w:name="Light Grid Accent 1" w:semiHidden="0" w:uiPriority="62" w:unhideWhenUsed="0"/>
-    <w:lsdException w:name="Medium Shading 1 Accent 1" w:semiHidden="0" w:uiPriority="63" w:unhideWhenUsed="0"/>
-    <w:lsdException w:name="Medium Shading 2 Accent 1" w:semiHidden="0" w:uiPriority="64" w:unhideWhenUsed="0"/>
-    <w:lsdException w:name="Medium List 1 Accent 1" w:semiHidden="0" w:uiPriority="65" w:unhideWhenUsed="0"/>
-    <w:lsdException w:name="Revision" w:unhideWhenUsed="0"/>
-    <w:lsdException w:name="List Paragraph" w:semiHidden="0" w:uiPriority="34" w:unhideWhenUsed="0" w:qFormat="1"/>
-    <w:lsdException w:name="Quote" w:semiHidden="0" w:uiPriority="29" w:unhideWhenUsed="0" w:qFormat="1"/>
-    <w:lsdException w:name="Intense Quote" w:semiHidden="0" w:uiPriority="30" w:unhideWhenUsed="0" w:qFormat="1"/>
-    <w:lsdException w:name="Medium List 2 Accent 1" w:semiHidden="0" w:uiPriority="66" w:unhideWhenUsed="0"/>
-    <w:lsdException w:name="Medium Grid 1 Accent 1" w:semiHidden="0" w:uiPriority="67" w:unhideWhenUsed="0"/>
-    <w:lsdException w:name="Medium Grid 2 Accent 1" w:semiHidden="0" w:uiPriority="68" w:unhideWhenUsed="0"/>
-    <w:lsdException w:name="Medium Grid 3 Accent 1" w:semiHidden="0" w:uiPriority="69" w:unhideWhenUsed="0"/>
-    <w:lsdException w:name="Dark List Accent 1" w:semiHidden="0" w:uiPriority="70" w:unhideWhenUsed="0"/>
-    <w:lsdException w:name="Colorful Shading Accent 1" w:semiHidden="0" w:uiPriority="71" w:unhideWhenUsed="0"/>
-    <w:lsdException w:name="Colorful List Accent 1" w:semiHidden="0" w:uiPriority="72" w:unhideWhenUsed="0"/>
-    <w:lsdException w:name="Colorful Grid Accent 1" w:semiHidden="0" w:uiPriority="73" w:unhideWhenUsed="0"/>
-    <w:lsdException w:name="Light Shading Accent 2" w:semiHidden="0" w:uiPriority="60" w:unhideWhenUsed="0"/>
-    <w:lsdException w:name="Light List Accent 2" w:semiHidden="0" w:uiPriority="61" w:unhideWhenUsed="0"/>
-    <w:lsdException w:name="Light Grid Accent 2" w:semiHidden="0" w:uiPriority="62" w:unhideWhenUsed="0"/>
-    <w:lsdException w:name="Medium Shading 1 Accent 2" w:semiHidden="0" w:uiPriority="63" w:unhideWhenUsed="0"/>
-    <w:lsdException w:name="Medium Shading 2 Accent 2" w:semiHidden="0" w:uiPriority="64" w:unhideWhenUsed="0"/>
-    <w:lsdException w:name="Medium List 1 Accent 2" w:semiHidden="0" w:uiPriority="65" w:unhideWhenUsed="0"/>
-    <w:lsdException w:name="Medium List 2 Accent 2" w:semiHidden="0" w:uiPriority="66" w:unhideWhenUsed="0"/>
-    <w:lsdException w:name="Medium Grid 1 Accent 2" w:semiHidden="0" w:uiPriority="67" w:unhideWhenUsed="0"/>
-    <w:lsdException w:name="Medium Grid 2 Accent 2" w:semiHidden="0" w:uiPriority="68" w:unhideWhenUsed="0"/>
-    <w:lsdException w:name="Medium Grid 3 Accent 2" w:semiHidden="0" w:uiPriority="69" w:unhideWhenUsed="0"/>
-    <w:lsdException w:name="Dark List Accent 2" w:semiHidden="0" w:uiPriority="70" w:unhideWhenUsed="0"/>
-    <w:lsdException w:name="Colorful Shading Accent 2" w:semiHidden="0" w:uiPriority="71" w:unhideWhenUsed="0"/>
-    <w:lsdException w:name="Colorful List Accent 2" w:semiHidden="0" w:uiPriority="72" w:unhideWhenUsed="0"/>
-    <w:lsdException w:name="Colorful Grid Accent 2" w:semiHidden="0" w:uiPriority="73" w:unhideWhenUsed="0"/>
-    <w:lsdException w:name="Light Shading Accent 3" w:semiHidden="0" w:uiPriority="60" w:unhideWhenUsed="0"/>
-    <w:lsdException w:name="Light List Accent 3" w:semiHidden="0" w:uiPriority="61" w:unhideWhenUsed="0"/>
-    <w:lsdException w:name="Light Grid Accent 3" w:semiHidden="0" w:uiPriority="62" w:unhideWhenUsed="0"/>
-    <w:lsdException w:name="Medium Shading 1 Accent 3" w:semiHidden="0" w:uiPriority="63" w:unhideWhenUsed="0"/>
-    <w:lsdException w:name="Medium Shading 2 Accent 3" w:semiHidden="0" w:uiPriority="64" w:unhideWhenUsed="0"/>
-    <w:lsdException w:name="Medium List 1 Accent 3" w:semiHidden="0" w:uiPriority="65" w:unhideWhenUsed="0"/>
-    <w:lsdException w:name="Medium List 2 Accent 3" w:semiHidden="0" w:uiPriority="66" w:unhideWhenUsed="0"/>
-    <w:lsdException w:name="Medium Grid 1 Accent 3" w:semiHidden="0" w:uiPriority="67" w:unhideWhenUsed="0"/>
-    <w:lsdException w:name="Medium Grid 2 Accent 3" w:semiHidden="0" w:uiPriority="68" w:unhideWhenUsed="0"/>
-    <w:lsdException w:name="Medium Grid 3 Accent 3" w:semiHidden="0" w:uiPriority="69" w:unhideWhenUsed="0"/>
-    <w:lsdException w:name="Dark List Accent 3" w:semiHidden="0" w:uiPriority="70" w:unhideWhenUsed="0"/>
-    <w:lsdException w:name="Colorful Shading Accent 3" w:semiHidden="0" w:uiPriority="71" w:unhideWhenUsed="0"/>
-    <w:lsdException w:name="Colorful List Accent 3" w:semiHidden="0" w:uiPriority="72" w:unhideWhenUsed="0"/>
-    <w:lsdException w:name="Colorful Grid Accent 3" w:semiHidden="0" w:uiPriority="73" w:unhideWhenUsed="0"/>
-    <w:lsdException w:name="Light Shading Accent 4" w:semiHidden="0" w:uiPriority="60" w:unhideWhenUsed="0"/>
-    <w:lsdException w:name="Light List Accent 4" w:semiHidden="0" w:uiPriority="61" w:unhideWhenUsed="0"/>
-    <w:lsdException w:name="Light Grid Accent 4" w:semiHidden="0" w:uiPriority="62" w:unhideWhenUsed="0"/>
-    <w:lsdException w:name="Medium Shading 1 Accent 4" w:semiHidden="0" w:uiPriority="63" w:unhideWhenUsed="0"/>
-    <w:lsdException w:name="Medium Shading 2 Accent 4" w:semiHidden="0" w:uiPriority="64" w:unhideWhenUsed="0"/>
-    <w:lsdException w:name="Medium List 1 Accent 4" w:semiHidden="0" w:uiPriority="65" w:unhideWhenUsed="0"/>
-    <w:lsdException w:name="Medium List 2 Accent 4" w:semiHidden="0" w:uiPriority="66" w:unhideWhenUsed="0"/>
-    <w:lsdException w:name="Medium Grid 1 Accent 4" w:semiHidden="0" w:uiPriority="67" w:unhideWhenUsed="0"/>
-    <w:lsdException w:name="Medium Grid 2 Accent 4" w:semiHidden="0" w:uiPriority="68" w:unhideWhenUsed="0"/>
-    <w:lsdException w:name="Medium Grid 3 Accent 4" w:semiHidden="0" w:uiPriority="69" w:unhideWhenUsed="0"/>
-    <w:lsdException w:name="Dark List Accent 4" w:semiHidden="0" w:uiPriority="70" w:unhideWhenUsed="0"/>
-    <w:lsdException w:name="Colorful Shading Accent 4" w:semiHidden="0" w:uiPriority="71" w:unhideWhenUsed="0"/>
-    <w:lsdException w:name="Colorful List Accent 4" w:semiHidden="0" w:uiPriority="72" w:unhideWhenUsed="0"/>
-    <w:lsdException w:name="Colorful Grid Accent 4" w:semiHidden="0" w:uiPriority="73" w:unhideWhenUsed="0"/>
-    <w:lsdException w:name="Light Shading Accent 5" w:semiHidden="0" w:uiPriority="60" w:unhideWhenUsed="0"/>
-    <w:lsdException w:name="Light List Accent 5" w:semiHidden="0" w:uiPriority="61" w:unhideWhenUsed="0"/>
-    <w:lsdException w:name="Light Grid Accent 5" w:semiHidden="0" w:uiPriority="62" w:unhideWhenUsed="0"/>
-    <w:lsdException w:name="Medium Shading 1 Accent 5" w:semiHidden="0" w:uiPriority="63" w:unhideWhenUsed="0"/>
-    <w:lsdException w:name="Medium Shading 2 Accent 5" w:semiHidden="0" w:uiPriority="64" w:unhideWhenUsed="0"/>
-    <w:lsdException w:name="Medium List 1 Accent 5" w:semiHidden="0" w:uiPriority="65" w:unhideWhenUsed="0"/>
-    <w:lsdException w:name="Medium List 2 Accent 5" w:semiHidden="0" w:uiPriority="66" w:unhideWhenUsed="0"/>
-    <w:lsdException w:name="Medium Grid 1 Accent 5" w:semiHidden="0" w:uiPriority="67" w:unhideWhenUsed="0"/>
-    <w:lsdException w:name="Medium Grid 2 Accent 5" w:semiHidden="0" w:uiPriority="68" w:unhideWhenUsed="0"/>
-    <w:lsdException w:name="Medium Grid 3 Accent 5" w:semiHidden="0" w:uiPriority="69" w:unhideWhenUsed="0"/>
-    <w:lsdException w:name="Dark List Accent 5" w:semiHidden="0" w:uiPriority="70" w:unhideWhenUsed="0"/>
-    <w:lsdException w:name="Colorful Shading Accent 5" w:semiHidden="0" w:uiPriority="71" w:unhideWhenUsed="0"/>
-    <w:lsdException w:name="Colorful List Accent 5" w:semiHidden="0" w:uiPriority="72" w:unhideWhenUsed="0"/>
-    <w:lsdException w:name="Colorful Grid Accent 5" w:semiHidden="0" w:uiPriority="73" w:unhideWhenUsed="0"/>
-    <w:lsdException w:name="Light Shading Accent 6" w:semiHidden="0" w:uiPriority="60" w:unhideWhenUsed="0"/>
-    <w:lsdException w:name="Light List Accent 6" w:semiHidden="0" w:uiPriority="61" w:unhideWhenUsed="0"/>
-    <w:lsdException w:name="Light Grid Accent 6" w:semiHidden="0" w:uiPriority="62" w:unhideWhenUsed="0"/>
-    <w:lsdException w:name="Medium Shading 1 Accent 6" w:semiHidden="0" w:uiPriority="63" w:unhideWhenUsed="0"/>
-    <w:lsdException w:name="Medium Shading 2 Accent 6" w:semiHidden="0" w:uiPriority="64" w:unhideWhenUsed="0"/>
-    <w:lsdException w:name="Medium List 1 Accent 6" w:semiHidden="0" w:uiPriority="65" w:unhideWhenUsed="0"/>
-    <w:lsdException w:name="Medium List 2 Accent 6" w:semiHidden="0" w:uiPriority="66" w:unhideWhenUsed="0"/>
-    <w:lsdException w:name="Medium Grid 1 Accent 6" w:semiHidden="0" w:uiPriority="67" w:unhideWhenUsed="0"/>
-    <w:lsdException w:name="Medium Grid 2 Accent 6" w:semiHidden="0" w:uiPriority="68" w:unhideWhenUsed="0"/>
-    <w:lsdException w:name="Medium Grid 3 Accent 6" w:semiHidden="0" w:uiPriority="69" w:unhideWhenUsed="0"/>
-    <w:lsdException w:name="Dark List Accent 6" w:semiHidden="0" w:uiPriority="70" w:unhideWhenUsed="0"/>
-    <w:lsdException w:name="Colorful Shading Accent 6" w:semiHidden="0" w:uiPriority="71" w:unhideWhenUsed="0"/>
-    <w:lsdException w:name="Colorful List Accent 6" w:semiHidden="0" w:uiPriority="72" w:unhideWhenUsed="0"/>
-    <w:lsdException w:name="Colorful Grid Accent 6" w:semiHidden="0" w:uiPriority="73" w:unhideWhenUsed="0"/>
-    <w:lsdException w:name="Subtle Emphasis" w:semiHidden="0" w:uiPriority="19" w:unhideWhenUsed="0" w:qFormat="1"/>
-    <w:lsdException w:name="Intense Emphasis" w:semiHidden="0" w:uiPriority="21" w:unhideWhenUsed="0" w:qFormat="1"/>
-    <w:lsdException w:name="Subtle Reference" w:semiHidden="0" w:uiPriority="31" w:unhideWhenUsed="0" w:qFormat="1"/>
-    <w:lsdException w:name="Intense Reference" w:semiHidden="0" w:uiPriority="32" w:unhideWhenUsed="0" w:qFormat="1"/>
-    <w:lsdException w:name="Book Title" w:semiHidden="0" w:uiPriority="33" w:unhideWhenUsed="0" w:qFormat="1"/>
-    <w:lsdException w:name="Bibliography" w:uiPriority="37"/>
-    <w:lsdException w:name="TOC Heading" w:uiPriority="39" w:qFormat="1"/>
+  <w:latentStyles w:defLockedState="0" w:defUIPriority="99" w:defSemiHidden="0" w:defUnhideWhenUsed="0" w:defQFormat="0" w:count="376">
+    <w:lsdException w:name="Normal" w:uiPriority="0" w:qFormat="1"/>
+    <w:lsdException w:name="heading 1" w:uiPriority="9" w:qFormat="1"/>
+    <w:lsdException w:name="heading 2" w:semiHidden="1" w:uiPriority="9" w:unhideWhenUsed="1" w:qFormat="1"/>
+    <w:lsdException w:name="heading 3" w:semiHidden="1" w:uiPriority="9" w:unhideWhenUsed="1" w:qFormat="1"/>
+    <w:lsdException w:name="heading 4" w:semiHidden="1" w:uiPriority="9" w:unhideWhenUsed="1" w:qFormat="1"/>
+    <w:lsdException w:name="heading 5" w:semiHidden="1" w:uiPriority="9" w:unhideWhenUsed="1" w:qFormat="1"/>
+    <w:lsdException w:name="heading 6" w:semiHidden="1" w:uiPriority="9" w:unhideWhenUsed="1" w:qFormat="1"/>
+    <w:lsdException w:name="heading 7" w:semiHidden="1" w:uiPriority="9" w:unhideWhenUsed="1" w:qFormat="1"/>
+    <w:lsdException w:name="heading 8" w:semiHidden="1" w:uiPriority="9" w:unhideWhenUsed="1" w:qFormat="1"/>
+    <w:lsdException w:name="heading 9" w:semiHidden="1" w:uiPriority="9" w:unhideWhenUsed="1" w:qFormat="1"/>
+    <w:lsdException w:name="index 1" w:semiHidden="1" w:unhideWhenUsed="1"/>
+    <w:lsdException w:name="index 2" w:semiHidden="1" w:unhideWhenUsed="1"/>
+    <w:lsdException w:name="index 3" w:semiHidden="1" w:unhideWhenUsed="1"/>
+    <w:lsdException w:name="index 4" w:semiHidden="1" w:unhideWhenUsed="1"/>
+    <w:lsdException w:name="index 5" w:semiHidden="1" w:unhideWhenUsed="1"/>
+    <w:lsdException w:name="index 6" w:semiHidden="1" w:unhideWhenUsed="1"/>
+    <w:lsdException w:name="index 7" w:semiHidden="1" w:unhideWhenUsed="1"/>
+    <w:lsdException w:name="index 8" w:semiHidden="1" w:unhideWhenUsed="1"/>
+    <w:lsdException w:name="index 9" w:semiHidden="1" w:unhideWhenUsed="1"/>
+    <w:lsdException w:name="toc 1" w:semiHidden="1" w:uiPriority="39" w:unhideWhenUsed="1"/>
+    <w:lsdException w:name="toc 2" w:semiHidden="1" w:uiPriority="39" w:unhideWhenUsed="1"/>
+    <w:lsdException w:name="toc 3" w:semiHidden="1" w:uiPriority="39" w:unhideWhenUsed="1"/>
+    <w:lsdException w:name="toc 4" w:semiHidden="1" w:uiPriority="39" w:unhideWhenUsed="1"/>
+    <w:lsdException w:name="toc 5" w:semiHidden="1" w:uiPriority="39" w:unhideWhenUsed="1"/>
+    <w:lsdException w:name="toc 6" w:semiHidden="1" w:uiPriority="39" w:unhideWhenUsed="1"/>
+    <w:lsdException w:name="toc 7" w:semiHidden="1" w:uiPriority="39" w:unhideWhenUsed="1"/>
+    <w:lsdException w:name="toc 8" w:semiHidden="1" w:uiPriority="39" w:unhideWhenUsed="1"/>
+    <w:lsdException w:name="toc 9" w:semiHidden="1" w:uiPriority="39" w:unhideWhenUsed="1"/>
+    <w:lsdException w:name="Normal Indent" w:semiHidden="1" w:unhideWhenUsed="1"/>
+    <w:lsdException w:name="footnote text" w:semiHidden="1" w:unhideWhenUsed="1"/>
+    <w:lsdException w:name="annotation text" w:semiHidden="1" w:unhideWhenUsed="1"/>
+    <w:lsdException w:name="header" w:semiHidden="1" w:unhideWhenUsed="1"/>
+    <w:lsdException w:name="footer" w:semiHidden="1" w:unhideWhenUsed="1"/>
+    <w:lsdException w:name="index heading" w:semiHidden="1" w:unhideWhenUsed="1"/>
+    <w:lsdException w:name="caption" w:semiHidden="1" w:uiPriority="35" w:unhideWhenUsed="1" w:qFormat="1"/>
+    <w:lsdException w:name="table of figures" w:semiHidden="1" w:unhideWhenUsed="1"/>
+    <w:lsdException w:name="envelope address" w:semiHidden="1" w:unhideWhenUsed="1"/>
+    <w:lsdException w:name="envelope return" w:semiHidden="1" w:unhideWhenUsed="1"/>
+    <w:lsdException w:name="footnote reference" w:semiHidden="1" w:unhideWhenUsed="1"/>
+    <w:lsdException w:name="annotation reference" w:semiHidden="1" w:unhideWhenUsed="1"/>
+    <w:lsdException w:name="line number" w:semiHidden="1" w:unhideWhenUsed="1"/>
+    <w:lsdException w:name="page number" w:semiHidden="1" w:unhideWhenUsed="1"/>
+    <w:lsdException w:name="endnote reference" w:semiHidden="1" w:unhideWhenUsed="1"/>
+    <w:lsdException w:name="endnote text" w:semiHidden="1" w:unhideWhenUsed="1"/>
+    <w:lsdException w:name="table of authorities" w:semiHidden="1" w:unhideWhenUsed="1"/>
+    <w:lsdException w:name="macro" w:semiHidden="1" w:unhideWhenUsed="1"/>
+    <w:lsdException w:name="toa heading" w:semiHidden="1" w:unhideWhenUsed="1"/>
+    <w:lsdException w:name="List" w:semiHidden="1" w:unhideWhenUsed="1"/>
+    <w:lsdException w:name="List Bullet" w:semiHidden="1" w:unhideWhenUsed="1"/>
+    <w:lsdException w:name="List Number" w:semiHidden="1" w:unhideWhenUsed="1"/>
+    <w:lsdException w:name="List 2" w:semiHidden="1" w:unhideWhenUsed="1"/>
+    <w:lsdException w:name="List 3" w:semiHidden="1" w:unhideWhenUsed="1"/>
+    <w:lsdException w:name="List 4" w:semiHidden="1" w:unhideWhenUsed="1"/>
+    <w:lsdException w:name="List 5" w:semiHidden="1" w:unhideWhenUsed="1"/>
+    <w:lsdException w:name="List Bullet 2" w:semiHidden="1" w:unhideWhenUsed="1"/>
+    <w:lsdException w:name="List Bullet 3" w:semiHidden="1" w:unhideWhenUsed="1"/>
+    <w:lsdException w:name="List Bullet 4" w:semiHidden="1" w:unhideWhenUsed="1"/>
+    <w:lsdException w:name="List Bullet 5" w:semiHidden="1" w:unhideWhenUsed="1"/>
+    <w:lsdException w:name="List Number 2" w:semiHidden="1" w:unhideWhenUsed="1"/>
+    <w:lsdException w:name="List Number 3" w:semiHidden="1" w:unhideWhenUsed="1"/>
+    <w:lsdException w:name="List Number 4" w:semiHidden="1" w:unhideWhenUsed="1"/>
+    <w:lsdException w:name="List Number 5" w:semiHidden="1" w:unhideWhenUsed="1"/>
+    <w:lsdException w:name="Title" w:uiPriority="10" w:qFormat="1"/>
+    <w:lsdException w:name="Closing" w:semiHidden="1" w:unhideWhenUsed="1"/>
+    <w:lsdException w:name="Signature" w:semiHidden="1" w:unhideWhenUsed="1"/>
+    <w:lsdException w:name="Default Paragraph Font" w:semiHidden="1" w:uiPriority="1" w:unhideWhenUsed="1"/>
+    <w:lsdException w:name="Body Text" w:semiHidden="1" w:unhideWhenUsed="1"/>
+    <w:lsdException w:name="Body Text Indent" w:semiHidden="1" w:unhideWhenUsed="1"/>
+    <w:lsdException w:name="List Continue" w:semiHidden="1" w:unhideWhenUsed="1"/>
+    <w:lsdException w:name="List Continue 2" w:semiHidden="1" w:unhideWhenUsed="1"/>
+    <w:lsdException w:name="List Continue 3" w:semiHidden="1" w:unhideWhenUsed="1"/>
+    <w:lsdException w:name="List Continue 4" w:semiHidden="1" w:unhideWhenUsed="1"/>
+    <w:lsdException w:name="List Continue 5" w:semiHidden="1" w:unhideWhenUsed="1"/>
+    <w:lsdException w:name="Message Header" w:semiHidden="1" w:unhideWhenUsed="1"/>
+    <w:lsdException w:name="Subtitle" w:uiPriority="11" w:qFormat="1"/>
+    <w:lsdException w:name="Salutation" w:semiHidden="1" w:unhideWhenUsed="1"/>
+    <w:lsdException w:name="Date" w:semiHidden="1" w:unhideWhenUsed="1"/>
+    <w:lsdException w:name="Body Text First Indent" w:semiHidden="1" w:unhideWhenUsed="1"/>
+    <w:lsdException w:name="Body Text First Indent 2" w:semiHidden="1" w:unhideWhenUsed="1"/>
+    <w:lsdException w:name="Note Heading" w:semiHidden="1" w:unhideWhenUsed="1"/>
+    <w:lsdException w:name="Body Text 2" w:semiHidden="1" w:unhideWhenUsed="1"/>
+    <w:lsdException w:name="Body Text 3" w:semiHidden="1" w:unhideWhenUsed="1"/>
+    <w:lsdException w:name="Body Text Indent 2" w:semiHidden="1" w:unhideWhenUsed="1"/>
+    <w:lsdException w:name="Body Text Indent 3" w:semiHidden="1" w:unhideWhenUsed="1"/>
+    <w:lsdException w:name="Block Text" w:semiHidden="1" w:unhideWhenUsed="1"/>
+    <w:lsdException w:name="Hyperlink" w:semiHidden="1" w:unhideWhenUsed="1"/>
+    <w:lsdException w:name="FollowedHyperlink" w:semiHidden="1" w:unhideWhenUsed="1"/>
+    <w:lsdException w:name="Strong" w:uiPriority="22" w:qFormat="1"/>
+    <w:lsdException w:name="Emphasis" w:uiPriority="20" w:qFormat="1"/>
+    <w:lsdException w:name="Document Map" w:semiHidden="1" w:unhideWhenUsed="1"/>
+    <w:lsdException w:name="Plain Text" w:semiHidden="1" w:unhideWhenUsed="1"/>
+    <w:lsdException w:name="E-mail Signature" w:semiHidden="1" w:unhideWhenUsed="1"/>
+    <w:lsdException w:name="HTML Top of Form" w:semiHidden="1" w:unhideWhenUsed="1"/>
+    <w:lsdException w:name="HTML Bottom of Form" w:semiHidden="1" w:unhideWhenUsed="1"/>
+    <w:lsdException w:name="Normal (Web)" w:semiHidden="1" w:unhideWhenUsed="1"/>
+    <w:lsdException w:name="HTML Acronym" w:semiHidden="1" w:unhideWhenUsed="1"/>
+    <w:lsdException w:name="HTML Address" w:semiHidden="1" w:unhideWhenUsed="1"/>
+    <w:lsdException w:name="HTML Cite" w:semiHidden="1" w:unhideWhenUsed="1"/>
+    <w:lsdException w:name="HTML Code" w:semiHidden="1" w:unhideWhenUsed="1"/>
+    <w:lsdException w:name="HTML Definition" w:semiHidden="1" w:unhideWhenUsed="1"/>
+    <w:lsdException w:name="HTML Keyboard" w:semiHidden="1" w:unhideWhenUsed="1"/>
+    <w:lsdException w:name="HTML Preformatted" w:semiHidden="1" w:unhideWhenUsed="1"/>
+    <w:lsdException w:name="HTML Sample" w:semiHidden="1" w:unhideWhenUsed="1"/>
+    <w:lsdException w:name="HTML Typewriter" w:semiHidden="1" w:unhideWhenUsed="1"/>
+    <w:lsdException w:name="HTML Variable" w:semiHidden="1" w:unhideWhenUsed="1"/>
+    <w:lsdException w:name="Normal Table" w:semiHidden="1" w:unhideWhenUsed="1"/>
+    <w:lsdException w:name="annotation subject" w:semiHidden="1" w:unhideWhenUsed="1"/>
+    <w:lsdException w:name="No List" w:semiHidden="1" w:unhideWhenUsed="1"/>
+    <w:lsdException w:name="Outline List 1" w:semiHidden="1" w:unhideWhenUsed="1"/>
+    <w:lsdException w:name="Outline List 2" w:semiHidden="1" w:unhideWhenUsed="1"/>
+    <w:lsdException w:name="Outline List 3" w:semiHidden="1" w:unhideWhenUsed="1"/>
+    <w:lsdException w:name="Table Simple 1" w:semiHidden="1" w:unhideWhenUsed="1"/>
+    <w:lsdException w:name="Table Simple 2" w:semiHidden="1" w:unhideWhenUsed="1"/>
+    <w:lsdException w:name="Table Simple 3" w:semiHidden="1" w:unhideWhenUsed="1"/>
+    <w:lsdException w:name="Table Classic 1" w:semiHidden="1" w:unhideWhenUsed="1"/>
+    <w:lsdException w:name="Table Classic 2" w:semiHidden="1" w:unhideWhenUsed="1"/>
+    <w:lsdException w:name="Table Classic 3" w:semiHidden="1" w:unhideWhenUsed="1"/>
+    <w:lsdException w:name="Table Classic 4" w:semiHidden="1" w:unhideWhenUsed="1"/>
+    <w:lsdException w:name="Table Colorful 1" w:semiHidden="1" w:unhideWhenUsed="1"/>
+    <w:lsdException w:name="Table Colorful 2" w:semiHidden="1" w:unhideWhenUsed="1"/>
+    <w:lsdException w:name="Table Colorful 3" w:semiHidden="1" w:unhideWhenUsed="1"/>
+    <w:lsdException w:name="Table Columns 1" w:semiHidden="1" w:unhideWhenUsed="1"/>
+    <w:lsdException w:name="Table Columns 2" w:semiHidden="1" w:unhideWhenUsed="1"/>
+    <w:lsdException w:name="Table Columns 3" w:semiHidden="1" w:unhideWhenUsed="1"/>
+    <w:lsdException w:name="Table Columns 4" w:semiHidden="1" w:unhideWhenUsed="1"/>
+    <w:lsdException w:name="Table Columns 5" w:semiHidden="1" w:unhideWhenUsed="1"/>
+    <w:lsdException w:name="Table Grid 1" w:semiHidden="1" w:unhideWhenUsed="1"/>
+    <w:lsdException w:name="Table Grid 2" w:semiHidden="1" w:unhideWhenUsed="1"/>
+    <w:lsdException w:name="Table Grid 3" w:semiHidden="1" w:unhideWhenUsed="1"/>
+    <w:lsdException w:name="Table Grid 4" w:semiHidden="1" w:unhideWhenUsed="1"/>
+    <w:lsdException w:name="Table Grid 5" w:semiHidden="1" w:unhideWhenUsed="1"/>
+    <w:lsdException w:name="Table Grid 6" w:semiHidden="1" w:unhideWhenUsed="1"/>
+    <w:lsdException w:name="Table Grid 7" w:semiHidden="1" w:unhideWhenUsed="1"/>
+    <w:lsdException w:name="Table Grid 8" w:semiHidden="1" w:unhideWhenUsed="1"/>
+    <w:lsdException w:name="Table List 1" w:semiHidden="1" w:unhideWhenUsed="1"/>
+    <w:lsdException w:name="Table List 2" w:semiHidden="1" w:unhideWhenUsed="1"/>
+    <w:lsdException w:name="Table List 3" w:semiHidden="1" w:unhideWhenUsed="1"/>
+    <w:lsdException w:name="Table List 4" w:semiHidden="1" w:unhideWhenUsed="1"/>
+    <w:lsdException w:name="Table List 5" w:semiHidden="1" w:unhideWhenUsed="1"/>
+    <w:lsdException w:name="Table List 6" w:semiHidden="1" w:unhideWhenUsed="1"/>
+    <w:lsdException w:name="Table List 7" w:semiHidden="1" w:unhideWhenUsed="1"/>
+    <w:lsdException w:name="Table List 8" w:semiHidden="1" w:unhideWhenUsed="1"/>
+    <w:lsdException w:name="Table 3D effects 1" w:semiHidden="1" w:unhideWhenUsed="1"/>
+    <w:lsdException w:name="Table 3D effects 2" w:semiHidden="1" w:unhideWhenUsed="1"/>
+    <w:lsdException w:name="Table 3D effects 3" w:semiHidden="1" w:unhideWhenUsed="1"/>
+    <w:lsdException w:name="Table Contemporary" w:semiHidden="1" w:unhideWhenUsed="1"/>
+    <w:lsdException w:name="Table Elegant" w:semiHidden="1" w:unhideWhenUsed="1"/>
+    <w:lsdException w:name="Table Professional" w:semiHidden="1" w:unhideWhenUsed="1"/>
+    <w:lsdException w:name="Table Subtle 1" w:semiHidden="1" w:unhideWhenUsed="1"/>
+    <w:lsdException w:name="Table Subtle 2" w:semiHidden="1" w:unhideWhenUsed="1"/>
+    <w:lsdException w:name="Table Web 1" w:semiHidden="1" w:unhideWhenUsed="1"/>
+    <w:lsdException w:name="Table Web 2" w:semiHidden="1" w:unhideWhenUsed="1"/>
+    <w:lsdException w:name="Table Web 3" w:semiHidden="1" w:unhideWhenUsed="1"/>
+    <w:lsdException w:name="Balloon Text" w:semiHidden="1" w:unhideWhenUsed="1"/>
+    <w:lsdException w:name="Table Grid" w:semiHidden="1" w:uiPriority="59" w:unhideWhenUsed="1"/>
+    <w:lsdException w:name="Table Theme" w:semiHidden="1" w:unhideWhenUsed="1"/>
+    <w:lsdException w:name="Placeholder Text" w:semiHidden="1"/>
+    <w:lsdException w:name="No Spacing" w:uiPriority="1" w:qFormat="1"/>
+    <w:lsdException w:name="Light Shading" w:uiPriority="60"/>
+    <w:lsdException w:name="Light List" w:uiPriority="61"/>
+    <w:lsdException w:name="Light Grid" w:uiPriority="62"/>
+    <w:lsdException w:name="Medium Shading 1" w:uiPriority="63"/>
+    <w:lsdException w:name="Medium Shading 2" w:uiPriority="64"/>
+    <w:lsdException w:name="Medium List 1" w:uiPriority="65"/>
+    <w:lsdException w:name="Medium List 2" w:uiPriority="66"/>
+    <w:lsdException w:name="Medium Grid 1" w:uiPriority="67"/>
+    <w:lsdException w:name="Medium Grid 2" w:uiPriority="68"/>
+    <w:lsdException w:name="Medium Grid 3" w:uiPriority="69"/>
+    <w:lsdException w:name="Dark List" w:uiPriority="70"/>
+    <w:lsdException w:name="Colorful Shading" w:uiPriority="71"/>
+    <w:lsdException w:name="Colorful List" w:uiPriority="72"/>
+    <w:lsdException w:name="Colorful Grid" w:uiPriority="73"/>
+    <w:lsdException w:name="Light Shading Accent 1" w:uiPriority="60"/>
+    <w:lsdException w:name="Light List Accent 1" w:uiPriority="61"/>
+    <w:lsdException w:name="Light Grid Accent 1" w:uiPriority="62"/>
+    <w:lsdException w:name="Medium Shading 1 Accent 1" w:uiPriority="63"/>
+    <w:lsdException w:name="Medium Shading 2 Accent 1" w:uiPriority="64"/>
+    <w:lsdException w:name="Medium List 1 Accent 1" w:uiPriority="65"/>
+    <w:lsdException w:name="Revision" w:semiHidden="1"/>
+    <w:lsdException w:name="List Paragraph" w:uiPriority="34" w:qFormat="1"/>
+    <w:lsdException w:name="Quote" w:uiPriority="29" w:qFormat="1"/>
+    <w:lsdException w:name="Intense Quote" w:uiPriority="30" w:qFormat="1"/>
+    <w:lsdException w:name="Medium List 2 Accent 1" w:uiPriority="66"/>
+    <w:lsdException w:name="Medium Grid 1 Accent 1" w:uiPriority="67"/>
+    <w:lsdException w:name="Medium Grid 2 Accent 1" w:uiPriority="68"/>
+    <w:lsdException w:name="Medium Grid 3 Accent 1" w:uiPriority="69"/>
+    <w:lsdException w:name="Dark List Accent 1" w:uiPriority="70"/>
+    <w:lsdException w:name="Colorful Shading Accent 1" w:uiPriority="71"/>
+    <w:lsdException w:name="Colorful List Accent 1" w:uiPriority="72"/>
+    <w:lsdException w:name="Colorful Grid Accent 1" w:uiPriority="73"/>
+    <w:lsdException w:name="Light Shading Accent 2" w:uiPriority="60"/>
+    <w:lsdException w:name="Light List Accent 2" w:uiPriority="61"/>
+    <w:lsdException w:name="Light Grid Accent 2" w:uiPriority="62"/>
+    <w:lsdException w:name="Medium Shading 1 Accent 2" w:uiPriority="63"/>
+    <w:lsdException w:name="Medium Shading 2 Accent 2" w:uiPriority="64"/>
+    <w:lsdException w:name="Medium List 1 Accent 2" w:uiPriority="65"/>
+    <w:lsdException w:name="Medium List 2 Accent 2" w:uiPriority="66"/>
+    <w:lsdException w:name="Medium Grid 1 Accent 2" w:uiPriority="67"/>
+    <w:lsdException w:name="Medium Grid 2 Accent 2" w:uiPriority="68"/>
+    <w:lsdException w:name="Medium Grid 3 Accent 2" w:uiPriority="69"/>
+    <w:lsdException w:name="Dark List Accent 2" w:uiPriority="70"/>
+    <w:lsdException w:name="Colorful Shading Accent 2" w:uiPriority="71"/>
+    <w:lsdException w:name="Colorful List Accent 2" w:uiPriority="72"/>
+    <w:lsdException w:name="Colorful Grid Accent 2" w:uiPriority="73"/>
+    <w:lsdException w:name="Light Shading Accent 3" w:uiPriority="60"/>
+    <w:lsdException w:name="Light List Accent 3" w:uiPriority="61"/>
+    <w:lsdException w:name="Light Grid Accent 3" w:uiPriority="62"/>
+    <w:lsdException w:name="Medium Shading 1 Accent 3" w:uiPriority="63"/>
+    <w:lsdException w:name="Medium Shading 2 Accent 3" w:uiPriority="64"/>
+    <w:lsdException w:name="Medium List 1 Accent 3" w:uiPriority="65"/>
+    <w:lsdException w:name="Medium List 2 Accent 3" w:uiPriority="66"/>
+    <w:lsdException w:name="Medium Grid 1 Accent 3" w:uiPriority="67"/>
+    <w:lsdException w:name="Medium Grid 2 Accent 3" w:uiPriority="68"/>
+    <w:lsdException w:name="Medium Grid 3 Accent 3" w:uiPriority="69"/>
+    <w:lsdException w:name="Dark List Accent 3" w:uiPriority="70"/>
+    <w:lsdException w:name="Colorful Shading Accent 3" w:uiPriority="71"/>
+    <w:lsdException w:name="Colorful List Accent 3" w:uiPriority="72"/>
+    <w:lsdException w:name="Colorful Grid Accent 3" w:uiPriority="73"/>
+    <w:lsdException w:name="Light Shading Accent 4" w:uiPriority="60"/>
+    <w:lsdException w:name="Light List Accent 4" w:uiPriority="61"/>
+    <w:lsdException w:name="Light Grid Accent 4" w:uiPriority="62"/>
+    <w:lsdException w:name="Medium Shading 1 Accent 4" w:uiPriority="63"/>
+    <w:lsdException w:name="Medium Shading 2 Accent 4" w:uiPriority="64"/>
+    <w:lsdException w:name="Medium List 1 Accent 4" w:uiPriority="65"/>
+    <w:lsdException w:name="Medium List 2 Accent 4" w:uiPriority="66"/>
+    <w:lsdException w:name="Medium Grid 1 Accent 4" w:uiPriority="67"/>
+    <w:lsdException w:name="Medium Grid 2 Accent 4" w:uiPriority="68"/>
+    <w:lsdException w:name="Medium Grid 3 Accent 4" w:uiPriority="69"/>
+    <w:lsdException w:name="Dark List Accent 4" w:uiPriority="70"/>
+    <w:lsdException w:name="Colorful Shading Accent 4" w:uiPriority="71"/>
+    <w:lsdException w:name="Colorful List Accent 4" w:uiPriority="72"/>
+    <w:lsdException w:name="Colorful Grid Accent 4" w:uiPriority="73"/>
+    <w:lsdException w:name="Light Shading Accent 5" w:uiPriority="60"/>
+    <w:lsdException w:name="Light List Accent 5" w:uiPriority="61"/>
+    <w:lsdException w:name="Light Grid Accent 5" w:uiPriority="62"/>
+    <w:lsdException w:name="Medium Shading 1 Accent 5" w:uiPriority="63"/>
+    <w:lsdException w:name="Medium Shading 2 Accent 5" w:uiPriority="64"/>
+    <w:lsdException w:name="Medium List 1 Accent 5" w:uiPriority="65"/>
+    <w:lsdException w:name="Medium List 2 Accent 5" w:uiPriority="66"/>
+    <w:lsdException w:name="Medium Grid 1 Accent 5" w:uiPriority="67"/>
+    <w:lsdException w:name="Medium Grid 2 Accent 5" w:uiPriority="68"/>
+    <w:lsdException w:name="Medium Grid 3 Accent 5" w:uiPriority="69"/>
+    <w:lsdException w:name="Dark List Accent 5" w:uiPriority="70"/>
+    <w:lsdException w:name="Colorful Shading Accent 5" w:uiPriority="71"/>
+    <w:lsdException w:name="Colorful List Accent 5" w:uiPriority="72"/>
+    <w:lsdException w:name="Colorful Grid Accent 5" w:uiPriority="73"/>
+    <w:lsdException w:name="Light Shading Accent 6" w:uiPriority="60"/>
+    <w:lsdException w:name="Light List Accent 6" w:uiPriority="61"/>
+    <w:lsdException w:name="Light Grid Accent 6" w:uiPriority="62"/>
+    <w:lsdException w:name="Medium Shading 1 Accent 6" w:uiPriority="63"/>
+    <w:lsdException w:name="Medium Shading 2 Accent 6" w:uiPriority="64"/>
+    <w:lsdException w:name="Medium List 1 Accent 6" w:uiPriority="65"/>
+    <w:lsdException w:name="Medium List 2 Accent 6" w:uiPriority="66"/>
+    <w:lsdException w:name="Medium Grid 1 Accent 6" w:uiPriority="67"/>
+    <w:lsdException w:name="Medium Grid 2 Accent 6" w:uiPriority="68"/>
+    <w:lsdException w:name="Medium Grid 3 Accent 6" w:uiPriority="69"/>
+    <w:lsdException w:name="Dark List Accent 6" w:uiPriority="70"/>
+    <w:lsdException w:name="Colorful Shading Accent 6" w:uiPriority="71"/>
+    <w:lsdException w:name="Colorful List Accent 6" w:uiPriority="72"/>
+    <w:lsdException w:name="Colorful Grid Accent 6" w:uiPriority="73"/>
+    <w:lsdException w:name="Subtle Emphasis" w:uiPriority="19" w:qFormat="1"/>
+    <w:lsdException w:name="Intense Emphasis" w:uiPriority="21" w:qFormat="1"/>
+    <w:lsdException w:name="Subtle Reference" w:uiPriority="31" w:qFormat="1"/>
+    <w:lsdException w:name="Intense Reference" w:uiPriority="32" w:qFormat="1"/>
+    <w:lsdException w:name="Book Title" w:uiPriority="33" w:qFormat="1"/>
+    <w:lsdException w:name="Bibliography" w:semiHidden="1" w:uiPriority="37" w:unhideWhenUsed="1"/>
+    <w:lsdException w:name="TOC Heading" w:semiHidden="1" w:uiPriority="39" w:unhideWhenUsed="1" w:qFormat="1"/>
+    <w:lsdException w:name="Plain Table 1" w:uiPriority="41"/>
+    <w:lsdException w:name="Plain Table 2" w:uiPriority="42"/>
+    <w:lsdException w:name="Plain Table 3" w:uiPriority="43"/>
+    <w:lsdException w:name="Plain Table 4" w:uiPriority="44"/>
+    <w:lsdException w:name="Plain Table 5" w:uiPriority="45"/>
+    <w:lsdException w:name="Grid Table Light" w:uiPriority="40"/>
+    <w:lsdException w:name="Grid Table 1 Light" w:uiPriority="46"/>
+    <w:lsdException w:name="Grid Table 2" w:uiPriority="47"/>
+    <w:lsdException w:name="Grid Table 3" w:uiPriority="48"/>
+    <w:lsdException w:name="Grid Table 4" w:uiPriority="49"/>
+    <w:lsdException w:name="Grid Table 5 Dark" w:uiPriority="50"/>
+    <w:lsdException w:name="Grid Table 6 Colorful" w:uiPriority="51"/>
+    <w:lsdException w:name="Grid Table 7 Colorful" w:uiPriority="52"/>
+    <w:lsdException w:name="Grid Table 1 Light Accent 1" w:uiPriority="46"/>
+    <w:lsdException w:name="Grid Table 2 Accent 1" w:uiPriority="47"/>
+    <w:lsdException w:name="Grid Table 3 Accent 1" w:uiPriority="48"/>
+    <w:lsdException w:name="Grid Table 4 Accent 1" w:uiPriority="49"/>
+    <w:lsdException w:name="Grid Table 5 Dark Accent 1" w:uiPriority="50"/>
+    <w:lsdException w:name="Grid Table 6 Colorful Accent 1" w:uiPriority="51"/>
+    <w:lsdException w:name="Grid Table 7 Colorful Accent 1" w:uiPriority="52"/>
+    <w:lsdException w:name="Grid Table 1 Light Accent 2" w:uiPriority="46"/>
+    <w:lsdException w:name="Grid Table 2 Accent 2" w:uiPriority="47"/>
+    <w:lsdException w:name="Grid Table 3 Accent 2" w:uiPriority="48"/>
+    <w:lsdException w:name="Grid Table 4 Accent 2" w:uiPriority="49"/>
+    <w:lsdException w:name="Grid Table 5 Dark Accent 2" w:uiPriority="50"/>
+    <w:lsdException w:name="Grid Table 6 Colorful Accent 2" w:uiPriority="51"/>
+    <w:lsdException w:name="Grid Table 7 Colorful Accent 2" w:uiPriority="52"/>
+    <w:lsdException w:name="Grid Table 1 Light Accent 3" w:uiPriority="46"/>
+    <w:lsdException w:name="Grid Table 2 Accent 3" w:uiPriority="47"/>
+    <w:lsdException w:name="Grid Table 3 Accent 3" w:uiPriority="48"/>
+    <w:lsdException w:name="Grid Table 4 Accent 3" w:uiPriority="49"/>
+    <w:lsdException w:name="Grid Table 5 Dark Accent 3" w:uiPriority="50"/>
+    <w:lsdException w:name="Grid Table 6 Colorful Accent 3" w:uiPriority="51"/>
+    <w:lsdException w:name="Grid Table 7 Colorful Accent 3" w:uiPriority="52"/>
+    <w:lsdException w:name="Grid Table 1 Light Accent 4" w:uiPriority="46"/>
+    <w:lsdException w:name="Grid Table 2 Accent 4" w:uiPriority="47"/>
+    <w:lsdException w:name="Grid Table 3 Accent 4" w:uiPriority="48"/>
+    <w:lsdException w:name="Grid Table 4 Accent 4" w:uiPriority="49"/>
+    <w:lsdException w:name="Grid Table 5 Dark Accent 4" w:uiPriority="50"/>
+    <w:lsdException w:name="Grid Table 6 Colorful Accent 4" w:uiPriority="51"/>
+    <w:lsdException w:name="Grid Table 7 Colorful Accent 4" w:uiPriority="52"/>
+    <w:lsdException w:name="Grid Table 1 Light Accent 5" w:uiPriority="46"/>
+    <w:lsdException w:name="Grid Table 2 Accent 5" w:uiPriority="47"/>
+    <w:lsdException w:name="Grid Table 3 Accent 5" w:uiPriority="48"/>
+    <w:lsdException w:name="Grid Table 4 Accent 5" w:uiPriority="49"/>
+    <w:lsdException w:name="Grid Table 5 Dark Accent 5" w:uiPriority="50"/>
+    <w:lsdException w:name="Grid Table 6 Colorful Accent 5" w:uiPriority="51"/>
+    <w:lsdException w:name="Grid Table 7 Colorful Accent 5" w:uiPriority="52"/>
+    <w:lsdException w:name="Grid Table 1 Light Accent 6" w:uiPriority="46"/>
+    <w:lsdException w:name="Grid Table 2 Accent 6" w:uiPriority="47"/>
+    <w:lsdException w:name="Grid Table 3 Accent 6" w:uiPriority="48"/>
+    <w:lsdException w:name="Grid Table 4 Accent 6" w:uiPriority="49"/>
+    <w:lsdException w:name="Grid Table 5 Dark Accent 6" w:uiPriority="50"/>
+    <w:lsdException w:name="Grid Table 6 Colorful Accent 6" w:uiPriority="51"/>
+    <w:lsdException w:name="Grid Table 7 Colorful Accent 6" w:uiPriority="52"/>
+    <w:lsdException w:name="List Table 1 Light" w:uiPriority="46"/>
+    <w:lsdException w:name="List Table 2" w:uiPriority="47"/>
+    <w:lsdException w:name="List Table 3" w:uiPriority="48"/>
+    <w:lsdException w:name="List Table 4" w:uiPriority="49"/>
+    <w:lsdException w:name="List Table 5 Dark" w:uiPriority="50"/>
+    <w:lsdException w:name="List Table 6 Colorful" w:uiPriority="51"/>
+    <w:lsdException w:name="List Table 7 Colorful" w:uiPriority="52"/>
+    <w:lsdException w:name="List Table 1 Light Accent 1" w:uiPriority="46"/>
+    <w:lsdException w:name="List Table 2 Accent 1" w:uiPriority="47"/>
+    <w:lsdException w:name="List Table 3 Accent 1" w:uiPriority="48"/>
+    <w:lsdException w:name="List Table 4 Accent 1" w:uiPriority="49"/>
+    <w:lsdException w:name="List Table 5 Dark Accent 1" w:uiPriority="50"/>
+    <w:lsdException w:name="List Table 6 Colorful Accent 1" w:uiPriority="51"/>
+    <w:lsdException w:name="List Table 7 Colorful Accent 1" w:uiPriority="52"/>
+    <w:lsdException w:name="List Table 1 Light Accent 2" w:uiPriority="46"/>
+    <w:lsdException w:name="List Table 2 Accent 2" w:uiPriority="47"/>
+    <w:lsdException w:name="List Table 3 Accent 2" w:uiPriority="48"/>
+    <w:lsdException w:name="List Table 4 Accent 2" w:uiPriority="49"/>
+    <w:lsdException w:name="List Table 5 Dark Accent 2" w:uiPriority="50"/>
+    <w:lsdException w:name="List Table 6 Colorful Accent 2" w:uiPriority="51"/>
+    <w:lsdException w:name="List Table 7 Colorful Accent 2" w:uiPriority="52"/>
+    <w:lsdException w:name="List Table 1 Light Accent 3" w:uiPriority="46"/>
+    <w:lsdException w:name="List Table 2 Accent 3" w:uiPriority="47"/>
+    <w:lsdException w:name="List Table 3 Accent 3" w:uiPriority="48"/>
+    <w:lsdException w:name="List Table 4 Accent 3" w:uiPriority="49"/>
+    <w:lsdException w:name="List Table 5 Dark Accent 3" w:uiPriority="50"/>
+    <w:lsdException w:name="List Table 6 Colorful Accent 3" w:uiPriority="51"/>
+    <w:lsdException w:name="List Table 7 Colorful Accent 3" w:uiPriority="52"/>
+    <w:lsdException w:name="List Table 1 Light Accent 4" w:uiPriority="46"/>
+    <w:lsdException w:name="List Table 2 Accent 4" w:uiPriority="47"/>
+    <w:lsdException w:name="List Table 3 Accent 4" w:uiPriority="48"/>
+    <w:lsdException w:name="List Table 4 Accent 4" w:uiPriority="49"/>
+    <w:lsdException w:name="List Table 5 Dark Accent 4" w:uiPriority="50"/>
+    <w:lsdException w:name="List Table 6 Colorful Accent 4" w:uiPriority="51"/>
+    <w:lsdException w:name="List Table 7 Colorful Accent 4" w:uiPriority="52"/>
+    <w:lsdException w:name="List Table 1 Light Accent 5" w:uiPriority="46"/>
+    <w:lsdException w:name="List Table 2 Accent 5" w:uiPriority="47"/>
+    <w:lsdException w:name="List Table 3 Accent 5" w:uiPriority="48"/>
+    <w:lsdException w:name="List Table 4 Accent 5" w:uiPriority="49"/>
+    <w:lsdException w:name="List Table 5 Dark Accent 5" w:uiPriority="50"/>
+    <w:lsdException w:name="List Table 6 Colorful Accent 5" w:uiPriority="51"/>
+    <w:lsdException w:name="List Table 7 Colorful Accent 5" w:uiPriority="52"/>
+    <w:lsdException w:name="List Table 1 Light Accent 6" w:uiPriority="46"/>
+    <w:lsdException w:name="List Table 2 Accent 6" w:uiPriority="47"/>
+    <w:lsdException w:name="List Table 3 Accent 6" w:uiPriority="48"/>
+    <w:lsdException w:name="List Table 4 Accent 6" w:uiPriority="49"/>
+    <w:lsdException w:name="List Table 5 Dark Accent 6" w:uiPriority="50"/>
+    <w:lsdException w:name="List Table 6 Colorful Accent 6" w:uiPriority="51"/>
+    <w:lsdException w:name="List Table 7 Colorful Accent 6" w:uiPriority="52"/>
+    <w:lsdException w:name="Mention" w:semiHidden="1" w:unhideWhenUsed="1"/>
+    <w:lsdException w:name="Smart Hyperlink" w:semiHidden="1" w:unhideWhenUsed="1"/>
+    <w:lsdException w:name="Hashtag" w:semiHidden="1" w:unhideWhenUsed="1"/>
+    <w:lsdException w:name="Unresolved Mention" w:semiHidden="1" w:unhideWhenUsed="1"/>
+    <w:lsdException w:name="Smart Link" w:semiHidden="1" w:unhideWhenUsed="1"/>
   </w:latentStyles>
   <w:style w:type="paragraph" w:default="1" w:styleId="Normal">
     <w:name w:val="Normal"/>
@@ -3674,6 +3876,7 @@
   <w:style w:type="character" w:default="1" w:styleId="DefaultParagraphFont">
     <w:name w:val="Default Paragraph Font"/>
     <w:uiPriority w:val="1"/>
+    <w:semiHidden/>
     <w:unhideWhenUsed/>
   </w:style>
   <w:style w:type="table" w:default="1" w:styleId="TableNormal">
@@ -3767,7 +3970,6 @@
       <w:spacing w:after="0" w:line="240" w:lineRule="auto"/>
     </w:pPr>
     <w:tblPr>
-      <w:tblInd w:w="0" w:type="dxa"/>
       <w:tblBorders>
         <w:top w:val="single" w:sz="4" w:space="0" w:color="auto"/>
         <w:left w:val="single" w:sz="4" w:space="0" w:color="auto"/>
@@ -3776,292 +3978,6 @@
         <w:insideH w:val="single" w:sz="4" w:space="0" w:color="auto"/>
         <w:insideV w:val="single" w:sz="4" w:space="0" w:color="auto"/>
       </w:tblBorders>
-      <w:tblCellMar>
-        <w:top w:w="0" w:type="dxa"/>
-        <w:left w:w="108" w:type="dxa"/>
-        <w:bottom w:w="0" w:type="dxa"/>
-        <w:right w:w="108" w:type="dxa"/>
-      </w:tblCellMar>
-    </w:tblPr>
-  </w:style>
-</w:styles>
-</file>
-
-<file path=word/stylesWithEffects.xml><?xml version="1.0" encoding="utf-8"?>
-<w:styles xmlns:wpc="http://schemas.microsoft.com/office/word/2010/wordprocessingCanvas" xmlns:mc="http://schemas.openxmlformats.org/markup-compatibility/2006" xmlns:o="urn:schemas-microsoft-com:office:office" xmlns:r="http://schemas.openxmlformats.org/officeDocument/2006/relationships" xmlns:m="http://schemas.openxmlformats.org/officeDocument/2006/math" xmlns:v="urn:schemas-microsoft-com:vml" xmlns:wp14="http://schemas.microsoft.com/office/word/2010/wordprocessingDrawing" xmlns:wp="http://schemas.openxmlformats.org/drawingml/2006/wordprocessingDrawing" xmlns:w10="urn:schemas-microsoft-com:office:word" xmlns:w="http://schemas.openxmlformats.org/wordprocessingml/2006/main" xmlns:w14="http://schemas.microsoft.com/office/word/2010/wordml" xmlns:wpg="http://schemas.microsoft.com/office/word/2010/wordprocessingGroup" xmlns:wpi="http://schemas.microsoft.com/office/word/2010/wordprocessingInk" xmlns:wne="http://schemas.microsoft.com/office/word/2006/wordml" xmlns:wps="http://schemas.microsoft.com/office/word/2010/wordprocessingShape" mc:Ignorable="w14 wp14">
-  <w:docDefaults>
-    <w:rPrDefault>
-      <w:rPr>
-        <w:rFonts w:asciiTheme="minorHAnsi" w:eastAsiaTheme="minorHAnsi" w:hAnsiTheme="minorHAnsi" w:cstheme="minorBidi"/>
-        <w:sz w:val="22"/>
-        <w:szCs w:val="22"/>
-        <w:lang w:val="en-US" w:eastAsia="en-US" w:bidi="ar-SA"/>
-      </w:rPr>
-    </w:rPrDefault>
-    <w:pPrDefault>
-      <w:pPr>
-        <w:spacing w:after="200" w:line="276" w:lineRule="auto"/>
-      </w:pPr>
-    </w:pPrDefault>
-  </w:docDefaults>
-  <w:latentStyles w:defLockedState="0" w:defUIPriority="99" w:defSemiHidden="1" w:defUnhideWhenUsed="1" w:defQFormat="0" w:count="267">
-    <w:lsdException w:name="Normal" w:semiHidden="0" w:uiPriority="0" w:unhideWhenUsed="0" w:qFormat="1"/>
-    <w:lsdException w:name="heading 1" w:semiHidden="0" w:uiPriority="9" w:unhideWhenUsed="0" w:qFormat="1"/>
-    <w:lsdException w:name="heading 2" w:uiPriority="9" w:qFormat="1"/>
-    <w:lsdException w:name="heading 3" w:uiPriority="9" w:qFormat="1"/>
-    <w:lsdException w:name="heading 4" w:uiPriority="9" w:qFormat="1"/>
-    <w:lsdException w:name="heading 5" w:uiPriority="9" w:qFormat="1"/>
-    <w:lsdException w:name="heading 6" w:uiPriority="9" w:qFormat="1"/>
-    <w:lsdException w:name="heading 7" w:uiPriority="9" w:qFormat="1"/>
-    <w:lsdException w:name="heading 8" w:uiPriority="9" w:qFormat="1"/>
-    <w:lsdException w:name="heading 9" w:uiPriority="9" w:qFormat="1"/>
-    <w:lsdException w:name="toc 1" w:uiPriority="39"/>
-    <w:lsdException w:name="toc 2" w:uiPriority="39"/>
-    <w:lsdException w:name="toc 3" w:uiPriority="39"/>
-    <w:lsdException w:name="toc 4" w:uiPriority="39"/>
-    <w:lsdException w:name="toc 5" w:uiPriority="39"/>
-    <w:lsdException w:name="toc 6" w:uiPriority="39"/>
-    <w:lsdException w:name="toc 7" w:uiPriority="39"/>
-    <w:lsdException w:name="toc 8" w:uiPriority="39"/>
-    <w:lsdException w:name="toc 9" w:uiPriority="39"/>
-    <w:lsdException w:name="caption" w:uiPriority="35" w:qFormat="1"/>
-    <w:lsdException w:name="Title" w:semiHidden="0" w:uiPriority="10" w:unhideWhenUsed="0" w:qFormat="1"/>
-    <w:lsdException w:name="Default Paragraph Font" w:uiPriority="1"/>
-    <w:lsdException w:name="Subtitle" w:semiHidden="0" w:uiPriority="11" w:unhideWhenUsed="0" w:qFormat="1"/>
-    <w:lsdException w:name="Strong" w:semiHidden="0" w:uiPriority="22" w:unhideWhenUsed="0" w:qFormat="1"/>
-    <w:lsdException w:name="Emphasis" w:semiHidden="0" w:uiPriority="20" w:unhideWhenUsed="0" w:qFormat="1"/>
-    <w:lsdException w:name="Table Grid" w:semiHidden="0" w:uiPriority="59" w:unhideWhenUsed="0"/>
-    <w:lsdException w:name="Placeholder Text" w:unhideWhenUsed="0"/>
-    <w:lsdException w:name="No Spacing" w:semiHidden="0" w:uiPriority="1" w:unhideWhenUsed="0" w:qFormat="1"/>
-    <w:lsdException w:name="Light Shading" w:semiHidden="0" w:uiPriority="60" w:unhideWhenUsed="0"/>
-    <w:lsdException w:name="Light List" w:semiHidden="0" w:uiPriority="61" w:unhideWhenUsed="0"/>
-    <w:lsdException w:name="Light Grid" w:semiHidden="0" w:uiPriority="62" w:unhideWhenUsed="0"/>
-    <w:lsdException w:name="Medium Shading 1" w:semiHidden="0" w:uiPriority="63" w:unhideWhenUsed="0"/>
-    <w:lsdException w:name="Medium Shading 2" w:semiHidden="0" w:uiPriority="64" w:unhideWhenUsed="0"/>
-    <w:lsdException w:name="Medium List 1" w:semiHidden="0" w:uiPriority="65" w:unhideWhenUsed="0"/>
-    <w:lsdException w:name="Medium List 2" w:semiHidden="0" w:uiPriority="66" w:unhideWhenUsed="0"/>
-    <w:lsdException w:name="Medium Grid 1" w:semiHidden="0" w:uiPriority="67" w:unhideWhenUsed="0"/>
-    <w:lsdException w:name="Medium Grid 2" w:semiHidden="0" w:uiPriority="68" w:unhideWhenUsed="0"/>
-    <w:lsdException w:name="Medium Grid 3" w:semiHidden="0" w:uiPriority="69" w:unhideWhenUsed="0"/>
-    <w:lsdException w:name="Dark List" w:semiHidden="0" w:uiPriority="70" w:unhideWhenUsed="0"/>
-    <w:lsdException w:name="Colorful Shading" w:semiHidden="0" w:uiPriority="71" w:unhideWhenUsed="0"/>
-    <w:lsdException w:name="Colorful List" w:semiHidden="0" w:uiPriority="72" w:unhideWhenUsed="0"/>
-    <w:lsdException w:name="Colorful Grid" w:semiHidden="0" w:uiPriority="73" w:unhideWhenUsed="0"/>
-    <w:lsdException w:name="Light Shading Accent 1" w:semiHidden="0" w:uiPriority="60" w:unhideWhenUsed="0"/>
-    <w:lsdException w:name="Light List Accent 1" w:semiHidden="0" w:uiPriority="61" w:unhideWhenUsed="0"/>
-    <w:lsdException w:name="Light Grid Accent 1" w:semiHidden="0" w:uiPriority="62" w:unhideWhenUsed="0"/>
-    <w:lsdException w:name="Medium Shading 1 Accent 1" w:semiHidden="0" w:uiPriority="63" w:unhideWhenUsed="0"/>
-    <w:lsdException w:name="Medium Shading 2 Accent 1" w:semiHidden="0" w:uiPriority="64" w:unhideWhenUsed="0"/>
-    <w:lsdException w:name="Medium List 1 Accent 1" w:semiHidden="0" w:uiPriority="65" w:unhideWhenUsed="0"/>
-    <w:lsdException w:name="Revision" w:unhideWhenUsed="0"/>
-    <w:lsdException w:name="List Paragraph" w:semiHidden="0" w:uiPriority="34" w:unhideWhenUsed="0" w:qFormat="1"/>
-    <w:lsdException w:name="Quote" w:semiHidden="0" w:uiPriority="29" w:unhideWhenUsed="0" w:qFormat="1"/>
-    <w:lsdException w:name="Intense Quote" w:semiHidden="0" w:uiPriority="30" w:unhideWhenUsed="0" w:qFormat="1"/>
-    <w:lsdException w:name="Medium List 2 Accent 1" w:semiHidden="0" w:uiPriority="66" w:unhideWhenUsed="0"/>
-    <w:lsdException w:name="Medium Grid 1 Accent 1" w:semiHidden="0" w:uiPriority="67" w:unhideWhenUsed="0"/>
-    <w:lsdException w:name="Medium Grid 2 Accent 1" w:semiHidden="0" w:uiPriority="68" w:unhideWhenUsed="0"/>
-    <w:lsdException w:name="Medium Grid 3 Accent 1" w:semiHidden="0" w:uiPriority="69" w:unhideWhenUsed="0"/>
-    <w:lsdException w:name="Dark List Accent 1" w:semiHidden="0" w:uiPriority="70" w:unhideWhenUsed="0"/>
-    <w:lsdException w:name="Colorful Shading Accent 1" w:semiHidden="0" w:uiPriority="71" w:unhideWhenUsed="0"/>
-    <w:lsdException w:name="Colorful List Accent 1" w:semiHidden="0" w:uiPriority="72" w:unhideWhenUsed="0"/>
-    <w:lsdException w:name="Colorful Grid Accent 1" w:semiHidden="0" w:uiPriority="73" w:unhideWhenUsed="0"/>
-    <w:lsdException w:name="Light Shading Accent 2" w:semiHidden="0" w:uiPriority="60" w:unhideWhenUsed="0"/>
-    <w:lsdException w:name="Light List Accent 2" w:semiHidden="0" w:uiPriority="61" w:unhideWhenUsed="0"/>
-    <w:lsdException w:name="Light Grid Accent 2" w:semiHidden="0" w:uiPriority="62" w:unhideWhenUsed="0"/>
-    <w:lsdException w:name="Medium Shading 1 Accent 2" w:semiHidden="0" w:uiPriority="63" w:unhideWhenUsed="0"/>
-    <w:lsdException w:name="Medium Shading 2 Accent 2" w:semiHidden="0" w:uiPriority="64" w:unhideWhenUsed="0"/>
-    <w:lsdException w:name="Medium List 1 Accent 2" w:semiHidden="0" w:uiPriority="65" w:unhideWhenUsed="0"/>
-    <w:lsdException w:name="Medium List 2 Accent 2" w:semiHidden="0" w:uiPriority="66" w:unhideWhenUsed="0"/>
-    <w:lsdException w:name="Medium Grid 1 Accent 2" w:semiHidden="0" w:uiPriority="67" w:unhideWhenUsed="0"/>
-    <w:lsdException w:name="Medium Grid 2 Accent 2" w:semiHidden="0" w:uiPriority="68" w:unhideWhenUsed="0"/>
-    <w:lsdException w:name="Medium Grid 3 Accent 2" w:semiHidden="0" w:uiPriority="69" w:unhideWhenUsed="0"/>
-    <w:lsdException w:name="Dark List Accent 2" w:semiHidden="0" w:uiPriority="70" w:unhideWhenUsed="0"/>
-    <w:lsdException w:name="Colorful Shading Accent 2" w:semiHidden="0" w:uiPriority="71" w:unhideWhenUsed="0"/>
-    <w:lsdException w:name="Colorful List Accent 2" w:semiHidden="0" w:uiPriority="72" w:unhideWhenUsed="0"/>
-    <w:lsdException w:name="Colorful Grid Accent 2" w:semiHidden="0" w:uiPriority="73" w:unhideWhenUsed="0"/>
-    <w:lsdException w:name="Light Shading Accent 3" w:semiHidden="0" w:uiPriority="60" w:unhideWhenUsed="0"/>
-    <w:lsdException w:name="Light List Accent 3" w:semiHidden="0" w:uiPriority="61" w:unhideWhenUsed="0"/>
-    <w:lsdException w:name="Light Grid Accent 3" w:semiHidden="0" w:uiPriority="62" w:unhideWhenUsed="0"/>
-    <w:lsdException w:name="Medium Shading 1 Accent 3" w:semiHidden="0" w:uiPriority="63" w:unhideWhenUsed="0"/>
-    <w:lsdException w:name="Medium Shading 2 Accent 3" w:semiHidden="0" w:uiPriority="64" w:unhideWhenUsed="0"/>
-    <w:lsdException w:name="Medium List 1 Accent 3" w:semiHidden="0" w:uiPriority="65" w:unhideWhenUsed="0"/>
-    <w:lsdException w:name="Medium List 2 Accent 3" w:semiHidden="0" w:uiPriority="66" w:unhideWhenUsed="0"/>
-    <w:lsdException w:name="Medium Grid 1 Accent 3" w:semiHidden="0" w:uiPriority="67" w:unhideWhenUsed="0"/>
-    <w:lsdException w:name="Medium Grid 2 Accent 3" w:semiHidden="0" w:uiPriority="68" w:unhideWhenUsed="0"/>
-    <w:lsdException w:name="Medium Grid 3 Accent 3" w:semiHidden="0" w:uiPriority="69" w:unhideWhenUsed="0"/>
-    <w:lsdException w:name="Dark List Accent 3" w:semiHidden="0" w:uiPriority="70" w:unhideWhenUsed="0"/>
-    <w:lsdException w:name="Colorful Shading Accent 3" w:semiHidden="0" w:uiPriority="71" w:unhideWhenUsed="0"/>
-    <w:lsdException w:name="Colorful List Accent 3" w:semiHidden="0" w:uiPriority="72" w:unhideWhenUsed="0"/>
-    <w:lsdException w:name="Colorful Grid Accent 3" w:semiHidden="0" w:uiPriority="73" w:unhideWhenUsed="0"/>
-    <w:lsdException w:name="Light Shading Accent 4" w:semiHidden="0" w:uiPriority="60" w:unhideWhenUsed="0"/>
-    <w:lsdException w:name="Light List Accent 4" w:semiHidden="0" w:uiPriority="61" w:unhideWhenUsed="0"/>
-    <w:lsdException w:name="Light Grid Accent 4" w:semiHidden="0" w:uiPriority="62" w:unhideWhenUsed="0"/>
-    <w:lsdException w:name="Medium Shading 1 Accent 4" w:semiHidden="0" w:uiPriority="63" w:unhideWhenUsed="0"/>
-    <w:lsdException w:name="Medium Shading 2 Accent 4" w:semiHidden="0" w:uiPriority="64" w:unhideWhenUsed="0"/>
-    <w:lsdException w:name="Medium List 1 Accent 4" w:semiHidden="0" w:uiPriority="65" w:unhideWhenUsed="0"/>
-    <w:lsdException w:name="Medium List 2 Accent 4" w:semiHidden="0" w:uiPriority="66" w:unhideWhenUsed="0"/>
-    <w:lsdException w:name="Medium Grid 1 Accent 4" w:semiHidden="0" w:uiPriority="67" w:unhideWhenUsed="0"/>
-    <w:lsdException w:name="Medium Grid 2 Accent 4" w:semiHidden="0" w:uiPriority="68" w:unhideWhenUsed="0"/>
-    <w:lsdException w:name="Medium Grid 3 Accent 4" w:semiHidden="0" w:uiPriority="69" w:unhideWhenUsed="0"/>
-    <w:lsdException w:name="Dark List Accent 4" w:semiHidden="0" w:uiPriority="70" w:unhideWhenUsed="0"/>
-    <w:lsdException w:name="Colorful Shading Accent 4" w:semiHidden="0" w:uiPriority="71" w:unhideWhenUsed="0"/>
-    <w:lsdException w:name="Colorful List Accent 4" w:semiHidden="0" w:uiPriority="72" w:unhideWhenUsed="0"/>
-    <w:lsdException w:name="Colorful Grid Accent 4" w:semiHidden="0" w:uiPriority="73" w:unhideWhenUsed="0"/>
-    <w:lsdException w:name="Light Shading Accent 5" w:semiHidden="0" w:uiPriority="60" w:unhideWhenUsed="0"/>
-    <w:lsdException w:name="Light List Accent 5" w:semiHidden="0" w:uiPriority="61" w:unhideWhenUsed="0"/>
-    <w:lsdException w:name="Light Grid Accent 5" w:semiHidden="0" w:uiPriority="62" w:unhideWhenUsed="0"/>
-    <w:lsdException w:name="Medium Shading 1 Accent 5" w:semiHidden="0" w:uiPriority="63" w:unhideWhenUsed="0"/>
-    <w:lsdException w:name="Medium Shading 2 Accent 5" w:semiHidden="0" w:uiPriority="64" w:unhideWhenUsed="0"/>
-    <w:lsdException w:name="Medium List 1 Accent 5" w:semiHidden="0" w:uiPriority="65" w:unhideWhenUsed="0"/>
-    <w:lsdException w:name="Medium List 2 Accent 5" w:semiHidden="0" w:uiPriority="66" w:unhideWhenUsed="0"/>
-    <w:lsdException w:name="Medium Grid 1 Accent 5" w:semiHidden="0" w:uiPriority="67" w:unhideWhenUsed="0"/>
-    <w:lsdException w:name="Medium Grid 2 Accent 5" w:semiHidden="0" w:uiPriority="68" w:unhideWhenUsed="0"/>
-    <w:lsdException w:name="Medium Grid 3 Accent 5" w:semiHidden="0" w:uiPriority="69" w:unhideWhenUsed="0"/>
-    <w:lsdException w:name="Dark List Accent 5" w:semiHidden="0" w:uiPriority="70" w:unhideWhenUsed="0"/>
-    <w:lsdException w:name="Colorful Shading Accent 5" w:semiHidden="0" w:uiPriority="71" w:unhideWhenUsed="0"/>
-    <w:lsdException w:name="Colorful List Accent 5" w:semiHidden="0" w:uiPriority="72" w:unhideWhenUsed="0"/>
-    <w:lsdException w:name="Colorful Grid Accent 5" w:semiHidden="0" w:uiPriority="73" w:unhideWhenUsed="0"/>
-    <w:lsdException w:name="Light Shading Accent 6" w:semiHidden="0" w:uiPriority="60" w:unhideWhenUsed="0"/>
-    <w:lsdException w:name="Light List Accent 6" w:semiHidden="0" w:uiPriority="61" w:unhideWhenUsed="0"/>
-    <w:lsdException w:name="Light Grid Accent 6" w:semiHidden="0" w:uiPriority="62" w:unhideWhenUsed="0"/>
-    <w:lsdException w:name="Medium Shading 1 Accent 6" w:semiHidden="0" w:uiPriority="63" w:unhideWhenUsed="0"/>
-    <w:lsdException w:name="Medium Shading 2 Accent 6" w:semiHidden="0" w:uiPriority="64" w:unhideWhenUsed="0"/>
-    <w:lsdException w:name="Medium List 1 Accent 6" w:semiHidden="0" w:uiPriority="65" w:unhideWhenUsed="0"/>
-    <w:lsdException w:name="Medium List 2 Accent 6" w:semiHidden="0" w:uiPriority="66" w:unhideWhenUsed="0"/>
-    <w:lsdException w:name="Medium Grid 1 Accent 6" w:semiHidden="0" w:uiPriority="67" w:unhideWhenUsed="0"/>
-    <w:lsdException w:name="Medium Grid 2 Accent 6" w:semiHidden="0" w:uiPriority="68" w:unhideWhenUsed="0"/>
-    <w:lsdException w:name="Medium Grid 3 Accent 6" w:semiHidden="0" w:uiPriority="69" w:unhideWhenUsed="0"/>
-    <w:lsdException w:name="Dark List Accent 6" w:semiHidden="0" w:uiPriority="70" w:unhideWhenUsed="0"/>
-    <w:lsdException w:name="Colorful Shading Accent 6" w:semiHidden="0" w:uiPriority="71" w:unhideWhenUsed="0"/>
-    <w:lsdException w:name="Colorful List Accent 6" w:semiHidden="0" w:uiPriority="72" w:unhideWhenUsed="0"/>
-    <w:lsdException w:name="Colorful Grid Accent 6" w:semiHidden="0" w:uiPriority="73" w:unhideWhenUsed="0"/>
-    <w:lsdException w:name="Subtle Emphasis" w:semiHidden="0" w:uiPriority="19" w:unhideWhenUsed="0" w:qFormat="1"/>
-    <w:lsdException w:name="Intense Emphasis" w:semiHidden="0" w:uiPriority="21" w:unhideWhenUsed="0" w:qFormat="1"/>
-    <w:lsdException w:name="Subtle Reference" w:semiHidden="0" w:uiPriority="31" w:unhideWhenUsed="0" w:qFormat="1"/>
-    <w:lsdException w:name="Intense Reference" w:semiHidden="0" w:uiPriority="32" w:unhideWhenUsed="0" w:qFormat="1"/>
-    <w:lsdException w:name="Book Title" w:semiHidden="0" w:uiPriority="33" w:unhideWhenUsed="0" w:qFormat="1"/>
-    <w:lsdException w:name="Bibliography" w:uiPriority="37"/>
-    <w:lsdException w:name="TOC Heading" w:uiPriority="39" w:qFormat="1"/>
-  </w:latentStyles>
-  <w:style w:type="paragraph" w:default="1" w:styleId="Normal">
-    <w:name w:val="Normal"/>
-    <w:qFormat/>
-    <w:rsid w:val="007D0B5C"/>
-    <w:rPr>
-      <w:rFonts w:eastAsiaTheme="minorEastAsia"/>
-    </w:rPr>
-  </w:style>
-  <w:style w:type="character" w:default="1" w:styleId="DefaultParagraphFont">
-    <w:name w:val="Default Paragraph Font"/>
-    <w:uiPriority w:val="1"/>
-    <w:unhideWhenUsed/>
-  </w:style>
-  <w:style w:type="table" w:default="1" w:styleId="TableNormal">
-    <w:name w:val="Normal Table"/>
-    <w:uiPriority w:val="99"/>
-    <w:semiHidden/>
-    <w:unhideWhenUsed/>
-    <w:tblPr>
-      <w:tblInd w:w="0" w:type="dxa"/>
-      <w:tblCellMar>
-        <w:top w:w="0" w:type="dxa"/>
-        <w:left w:w="108" w:type="dxa"/>
-        <w:bottom w:w="0" w:type="dxa"/>
-        <w:right w:w="108" w:type="dxa"/>
-      </w:tblCellMar>
-    </w:tblPr>
-  </w:style>
-  <w:style w:type="numbering" w:default="1" w:styleId="NoList">
-    <w:name w:val="No List"/>
-    <w:uiPriority w:val="99"/>
-    <w:semiHidden/>
-    <w:unhideWhenUsed/>
-  </w:style>
-  <w:style w:type="paragraph" w:styleId="BalloonText">
-    <w:name w:val="Balloon Text"/>
-    <w:basedOn w:val="Normal"/>
-    <w:link w:val="BalloonTextChar"/>
-    <w:uiPriority w:val="99"/>
-    <w:semiHidden/>
-    <w:unhideWhenUsed/>
-    <w:rsid w:val="00B377E9"/>
-    <w:pPr>
-      <w:spacing w:after="0" w:line="240" w:lineRule="auto"/>
-    </w:pPr>
-    <w:rPr>
-      <w:rFonts w:ascii="Tahoma" w:hAnsi="Tahoma" w:cs="Tahoma"/>
-      <w:sz w:val="16"/>
-      <w:szCs w:val="16"/>
-    </w:rPr>
-  </w:style>
-  <w:style w:type="character" w:customStyle="1" w:styleId="BalloonTextChar">
-    <w:name w:val="Balloon Text Char"/>
-    <w:basedOn w:val="DefaultParagraphFont"/>
-    <w:link w:val="BalloonText"/>
-    <w:uiPriority w:val="99"/>
-    <w:semiHidden/>
-    <w:rsid w:val="00B377E9"/>
-    <w:rPr>
-      <w:rFonts w:ascii="Tahoma" w:eastAsiaTheme="minorEastAsia" w:hAnsi="Tahoma" w:cs="Tahoma"/>
-      <w:sz w:val="16"/>
-      <w:szCs w:val="16"/>
-    </w:rPr>
-  </w:style>
-  <w:style w:type="paragraph" w:styleId="ListParagraph">
-    <w:name w:val="List Paragraph"/>
-    <w:basedOn w:val="Normal"/>
-    <w:uiPriority w:val="34"/>
-    <w:qFormat/>
-    <w:rsid w:val="00422AE8"/>
-    <w:pPr>
-      <w:ind w:left="720"/>
-      <w:contextualSpacing/>
-    </w:pPr>
-  </w:style>
-  <w:style w:type="paragraph" w:styleId="NormalWeb">
-    <w:name w:val="Normal (Web)"/>
-    <w:basedOn w:val="Normal"/>
-    <w:uiPriority w:val="99"/>
-    <w:unhideWhenUsed/>
-    <w:rsid w:val="00DB2979"/>
-    <w:pPr>
-      <w:spacing w:before="100" w:beforeAutospacing="1" w:after="100" w:afterAutospacing="1" w:line="240" w:lineRule="auto"/>
-    </w:pPr>
-    <w:rPr>
-      <w:rFonts w:ascii="Times New Roman" w:eastAsia="Times New Roman" w:hAnsi="Times New Roman" w:cs="Times New Roman"/>
-      <w:sz w:val="24"/>
-      <w:szCs w:val="24"/>
-    </w:rPr>
-  </w:style>
-  <w:style w:type="character" w:customStyle="1" w:styleId="e24kjd">
-    <w:name w:val="e24kjd"/>
-    <w:basedOn w:val="DefaultParagraphFont"/>
-    <w:rsid w:val="00DB2979"/>
-  </w:style>
-  <w:style w:type="table" w:styleId="TableGrid">
-    <w:name w:val="Table Grid"/>
-    <w:basedOn w:val="TableNormal"/>
-    <w:uiPriority w:val="59"/>
-    <w:rsid w:val="00AB4D3B"/>
-    <w:pPr>
-      <w:spacing w:after="0" w:line="240" w:lineRule="auto"/>
-    </w:pPr>
-    <w:tblPr>
-      <w:tblInd w:w="0" w:type="dxa"/>
-      <w:tblBorders>
-        <w:top w:val="single" w:sz="4" w:space="0" w:color="auto"/>
-        <w:left w:val="single" w:sz="4" w:space="0" w:color="auto"/>
-        <w:bottom w:val="single" w:sz="4" w:space="0" w:color="auto"/>
-        <w:right w:val="single" w:sz="4" w:space="0" w:color="auto"/>
-        <w:insideH w:val="single" w:sz="4" w:space="0" w:color="auto"/>
-        <w:insideV w:val="single" w:sz="4" w:space="0" w:color="auto"/>
-      </w:tblBorders>
-      <w:tblCellMar>
-        <w:top w:w="0" w:type="dxa"/>
-        <w:left w:w="108" w:type="dxa"/>
-        <w:bottom w:w="0" w:type="dxa"/>
-        <w:right w:w="108" w:type="dxa"/>
-      </w:tblCellMar>
     </w:tblPr>
   </w:style>
 </w:styles>
